--- a/SQL Assignments.docx
+++ b/SQL Assignments.docx
@@ -117,7 +117,6 @@
         <w:t xml:space="preserve"> </w:t>
       </w:r>
       <w:proofErr w:type="spellStart"/>
-      <w:proofErr w:type="gramStart"/>
       <w:r>
         <w:rPr>
           <w:rFonts w:ascii="Consolas" w:hAnsi="Consolas" w:cs="Consolas"/>
@@ -146,7 +145,6 @@
         <w:t>PhoneNumber</w:t>
       </w:r>
       <w:proofErr w:type="spellEnd"/>
-      <w:proofErr w:type="gramEnd"/>
       <w:r>
         <w:rPr>
           <w:rFonts w:ascii="Consolas" w:hAnsi="Consolas" w:cs="Consolas"/>
@@ -633,19 +631,8 @@
           <w:sz w:val="19"/>
           <w:szCs w:val="19"/>
         </w:rPr>
-        <w:t xml:space="preserve"> hard, I don’t know how to match the email and the website </w:t>
-      </w:r>
-      <w:proofErr w:type="gramStart"/>
-      <w:r>
-        <w:rPr>
-          <w:rFonts w:ascii="Consolas" w:hAnsi="Consolas" w:cs="Consolas"/>
-          <w:color w:val="008000"/>
-          <w:sz w:val="19"/>
-          <w:szCs w:val="19"/>
-        </w:rPr>
-        <w:t>URL..</w:t>
-      </w:r>
-      <w:proofErr w:type="gramEnd"/>
+        <w:t xml:space="preserve"> hard, I don’t know how to match the email and the website URL..</w:t>
+      </w:r>
     </w:p>
     <w:p>
       <w:pPr>
@@ -1231,7 +1218,6 @@
         </w:rPr>
         <w:t xml:space="preserve"> </w:t>
       </w:r>
-      <w:proofErr w:type="gramStart"/>
       <w:r>
         <w:rPr>
           <w:rFonts w:ascii="Consolas" w:hAnsi="Consolas" w:cs="Consolas"/>
@@ -1241,7 +1227,6 @@
         </w:rPr>
         <w:t>as</w:t>
       </w:r>
-      <w:proofErr w:type="gramEnd"/>
       <w:r>
         <w:rPr>
           <w:rFonts w:ascii="Consolas" w:hAnsi="Consolas" w:cs="Consolas"/>
@@ -1474,7 +1459,6 @@
         </w:rPr>
         <w:t>.</w:t>
       </w:r>
-      <w:proofErr w:type="gramStart"/>
       <w:r>
         <w:rPr>
           <w:rFonts w:ascii="Consolas" w:hAnsi="Consolas" w:cs="Consolas"/>
@@ -1494,7 +1478,6 @@
         </w:rPr>
         <w:t>;</w:t>
       </w:r>
-      <w:proofErr w:type="gramEnd"/>
     </w:p>
     <w:p>
       <w:pPr>
@@ -1516,6 +1499,7 @@
       <w:r>
         <w:rPr>
           <w:rFonts w:ascii="Consolas" w:hAnsi="Consolas" w:cs="Consolas"/>
+          <w:noProof/>
           <w:color w:val="808080"/>
           <w:sz w:val="19"/>
           <w:szCs w:val="19"/>
@@ -1634,7 +1618,6 @@
         <w:t xml:space="preserve"> </w:t>
       </w:r>
       <w:proofErr w:type="spellStart"/>
-      <w:proofErr w:type="gramStart"/>
       <w:r>
         <w:rPr>
           <w:rFonts w:ascii="Consolas" w:hAnsi="Consolas" w:cs="Consolas"/>
@@ -1663,7 +1646,6 @@
         <w:t>CustomerID</w:t>
       </w:r>
       <w:proofErr w:type="spellEnd"/>
-      <w:proofErr w:type="gramEnd"/>
       <w:r>
         <w:rPr>
           <w:rFonts w:ascii="Consolas" w:hAnsi="Consolas" w:cs="Consolas"/>
@@ -1881,7 +1863,6 @@
         <w:t xml:space="preserve"> </w:t>
       </w:r>
       <w:proofErr w:type="spellStart"/>
-      <w:proofErr w:type="gramStart"/>
       <w:r>
         <w:rPr>
           <w:rFonts w:ascii="Consolas" w:hAnsi="Consolas" w:cs="Consolas"/>
@@ -1910,7 +1891,6 @@
         <w:t>CustomerID</w:t>
       </w:r>
       <w:proofErr w:type="spellEnd"/>
-      <w:proofErr w:type="gramEnd"/>
       <w:r>
         <w:rPr>
           <w:rFonts w:ascii="Consolas" w:hAnsi="Consolas" w:cs="Consolas"/>
@@ -2019,7 +1999,6 @@
         <w:t xml:space="preserve"> </w:t>
       </w:r>
       <w:proofErr w:type="spellStart"/>
-      <w:proofErr w:type="gramStart"/>
       <w:r>
         <w:rPr>
           <w:rFonts w:ascii="Consolas" w:hAnsi="Consolas" w:cs="Consolas"/>
@@ -2048,7 +2027,6 @@
         <w:t>CustomerID</w:t>
       </w:r>
       <w:proofErr w:type="spellEnd"/>
-      <w:proofErr w:type="gramEnd"/>
       <w:r>
         <w:rPr>
           <w:rFonts w:ascii="Consolas" w:hAnsi="Consolas" w:cs="Consolas"/>
@@ -2185,7 +2163,6 @@
         </w:rPr>
         <w:t xml:space="preserve"> </w:t>
       </w:r>
-      <w:proofErr w:type="gramStart"/>
       <w:r>
         <w:rPr>
           <w:rFonts w:ascii="Consolas" w:hAnsi="Consolas" w:cs="Consolas"/>
@@ -2205,7 +2182,6 @@
         <w:t>(</w:t>
       </w:r>
       <w:proofErr w:type="spellStart"/>
-      <w:proofErr w:type="gramEnd"/>
       <w:r>
         <w:rPr>
           <w:rFonts w:ascii="Consolas" w:hAnsi="Consolas" w:cs="Consolas"/>
@@ -2294,6 +2270,9 @@
         <w:ind w:left="720"/>
       </w:pPr>
       <w:r>
+        <w:rPr>
+          <w:noProof/>
+        </w:rPr>
         <w:drawing>
           <wp:inline distT="0" distB="0" distL="0" distR="0" wp14:anchorId="750503C3" wp14:editId="62404A5E">
             <wp:extent cx="2628900" cy="2432036"/>
@@ -2386,7 +2365,6 @@
         <w:t xml:space="preserve"> </w:t>
       </w:r>
       <w:proofErr w:type="spellStart"/>
-      <w:proofErr w:type="gramStart"/>
       <w:r>
         <w:rPr>
           <w:rFonts w:ascii="Consolas" w:hAnsi="Consolas" w:cs="Consolas"/>
@@ -2415,7 +2393,6 @@
         <w:t>StockItemID</w:t>
       </w:r>
       <w:proofErr w:type="spellEnd"/>
-      <w:proofErr w:type="gramEnd"/>
       <w:r>
         <w:rPr>
           <w:rFonts w:ascii="Consolas" w:hAnsi="Consolas" w:cs="Consolas"/>
@@ -2669,7 +2646,6 @@
         <w:t xml:space="preserve"> </w:t>
       </w:r>
       <w:proofErr w:type="spellStart"/>
-      <w:proofErr w:type="gramStart"/>
       <w:r>
         <w:rPr>
           <w:rFonts w:ascii="Consolas" w:hAnsi="Consolas" w:cs="Consolas"/>
@@ -2698,7 +2674,6 @@
         <w:t>StockItemID</w:t>
       </w:r>
       <w:proofErr w:type="spellEnd"/>
-      <w:proofErr w:type="gramEnd"/>
       <w:r>
         <w:rPr>
           <w:rFonts w:ascii="Consolas" w:hAnsi="Consolas" w:cs="Consolas"/>
@@ -2909,7 +2884,6 @@
         <w:t xml:space="preserve"> </w:t>
       </w:r>
       <w:proofErr w:type="spellStart"/>
-      <w:proofErr w:type="gramStart"/>
       <w:r>
         <w:rPr>
           <w:rFonts w:ascii="Consolas" w:hAnsi="Consolas" w:cs="Consolas"/>
@@ -2938,7 +2912,6 @@
         <w:t>StockItemID</w:t>
       </w:r>
       <w:proofErr w:type="spellEnd"/>
-      <w:proofErr w:type="gramEnd"/>
     </w:p>
     <w:p>
       <w:pPr>
@@ -2980,6 +2953,7 @@
       <w:r>
         <w:rPr>
           <w:rFonts w:ascii="Consolas" w:hAnsi="Consolas" w:cs="Consolas"/>
+          <w:noProof/>
           <w:color w:val="000000"/>
           <w:sz w:val="19"/>
           <w:szCs w:val="19"/>
@@ -3284,7 +3258,6 @@
         <w:t xml:space="preserve"> </w:t>
       </w:r>
       <w:proofErr w:type="spellStart"/>
-      <w:proofErr w:type="gramStart"/>
       <w:r>
         <w:rPr>
           <w:rFonts w:ascii="Consolas" w:hAnsi="Consolas" w:cs="Consolas"/>
@@ -3313,7 +3286,6 @@
         <w:t>StockItemID</w:t>
       </w:r>
       <w:proofErr w:type="spellEnd"/>
-      <w:proofErr w:type="gramEnd"/>
       <w:r>
         <w:rPr>
           <w:rFonts w:ascii="Consolas" w:hAnsi="Consolas" w:cs="Consolas"/>
@@ -3426,7 +3398,6 @@
         <w:t>(</w:t>
       </w:r>
       <w:proofErr w:type="spellStart"/>
-      <w:proofErr w:type="gramStart"/>
       <w:r>
         <w:rPr>
           <w:rFonts w:ascii="Consolas" w:hAnsi="Consolas" w:cs="Consolas"/>
@@ -3455,7 +3426,6 @@
         <w:t>Description</w:t>
       </w:r>
       <w:proofErr w:type="spellEnd"/>
-      <w:proofErr w:type="gramEnd"/>
       <w:r>
         <w:rPr>
           <w:rFonts w:ascii="Consolas" w:hAnsi="Consolas" w:cs="Consolas"/>
@@ -3506,6 +3476,9 @@
         <w:ind w:left="360"/>
       </w:pPr>
       <w:r>
+        <w:rPr>
+          <w:noProof/>
+        </w:rPr>
         <w:lastRenderedPageBreak/>
         <w:drawing>
           <wp:inline distT="0" distB="0" distL="0" distR="0" wp14:anchorId="2761C29E" wp14:editId="79067C18">
@@ -3617,7 +3590,6 @@
         <w:t>(</w:t>
       </w:r>
       <w:proofErr w:type="spellStart"/>
-      <w:proofErr w:type="gramStart"/>
       <w:r>
         <w:rPr>
           <w:rFonts w:ascii="Consolas" w:hAnsi="Consolas" w:cs="Consolas"/>
@@ -3646,7 +3618,6 @@
         <w:t>StockItemName</w:t>
       </w:r>
       <w:proofErr w:type="spellEnd"/>
-      <w:proofErr w:type="gramEnd"/>
       <w:r>
         <w:rPr>
           <w:rFonts w:ascii="Consolas" w:hAnsi="Consolas" w:cs="Consolas"/>
@@ -3817,7 +3788,6 @@
         <w:t xml:space="preserve"> </w:t>
       </w:r>
       <w:proofErr w:type="spellStart"/>
-      <w:proofErr w:type="gramStart"/>
       <w:r>
         <w:rPr>
           <w:rFonts w:ascii="Consolas" w:hAnsi="Consolas" w:cs="Consolas"/>
@@ -3846,7 +3816,6 @@
         <w:t>StockItemID</w:t>
       </w:r>
       <w:proofErr w:type="spellEnd"/>
-      <w:proofErr w:type="gramEnd"/>
       <w:r>
         <w:rPr>
           <w:rFonts w:ascii="Consolas" w:hAnsi="Consolas" w:cs="Consolas"/>
@@ -4013,7 +3982,6 @@
         <w:t xml:space="preserve"> </w:t>
       </w:r>
       <w:proofErr w:type="spellStart"/>
-      <w:proofErr w:type="gramStart"/>
       <w:r>
         <w:rPr>
           <w:rFonts w:ascii="Consolas" w:hAnsi="Consolas" w:cs="Consolas"/>
@@ -4042,7 +4010,6 @@
         <w:t>InvoiceID</w:t>
       </w:r>
       <w:proofErr w:type="spellEnd"/>
-      <w:proofErr w:type="gramEnd"/>
       <w:r>
         <w:rPr>
           <w:rFonts w:ascii="Consolas" w:hAnsi="Consolas" w:cs="Consolas"/>
@@ -4189,7 +4156,6 @@
         <w:t xml:space="preserve"> </w:t>
       </w:r>
       <w:proofErr w:type="spellStart"/>
-      <w:proofErr w:type="gramStart"/>
       <w:r>
         <w:rPr>
           <w:rFonts w:ascii="Consolas" w:hAnsi="Consolas" w:cs="Consolas"/>
@@ -4218,7 +4184,6 @@
         <w:t>CustomerID</w:t>
       </w:r>
       <w:proofErr w:type="spellEnd"/>
-      <w:proofErr w:type="gramEnd"/>
       <w:r>
         <w:rPr>
           <w:rFonts w:ascii="Consolas" w:hAnsi="Consolas" w:cs="Consolas"/>
@@ -4365,7 +4330,6 @@
         <w:t xml:space="preserve"> </w:t>
       </w:r>
       <w:proofErr w:type="spellStart"/>
-      <w:proofErr w:type="gramStart"/>
       <w:r>
         <w:rPr>
           <w:rFonts w:ascii="Consolas" w:hAnsi="Consolas" w:cs="Consolas"/>
@@ -4394,7 +4358,6 @@
         <w:t>CityName</w:t>
       </w:r>
       <w:proofErr w:type="spellEnd"/>
-      <w:proofErr w:type="gramEnd"/>
       <w:r>
         <w:rPr>
           <w:rFonts w:ascii="Consolas" w:hAnsi="Consolas" w:cs="Consolas"/>
@@ -4530,7 +4493,6 @@
         <w:t xml:space="preserve"> </w:t>
       </w:r>
       <w:proofErr w:type="spellStart"/>
-      <w:proofErr w:type="gramStart"/>
       <w:r>
         <w:rPr>
           <w:rFonts w:ascii="Consolas" w:hAnsi="Consolas" w:cs="Consolas"/>
@@ -4559,7 +4521,6 @@
         <w:t>StateProvinceID</w:t>
       </w:r>
       <w:proofErr w:type="spellEnd"/>
-      <w:proofErr w:type="gramEnd"/>
       <w:r>
         <w:rPr>
           <w:rFonts w:ascii="Consolas" w:hAnsi="Consolas" w:cs="Consolas"/>
@@ -4672,7 +4633,6 @@
         <w:t>(</w:t>
       </w:r>
       <w:proofErr w:type="spellStart"/>
-      <w:proofErr w:type="gramStart"/>
       <w:r>
         <w:rPr>
           <w:rFonts w:ascii="Consolas" w:hAnsi="Consolas" w:cs="Consolas"/>
@@ -4701,7 +4661,6 @@
         <w:t>TransactionOccurredWhen</w:t>
       </w:r>
       <w:proofErr w:type="spellEnd"/>
-      <w:proofErr w:type="gramEnd"/>
       <w:r>
         <w:rPr>
           <w:rFonts w:ascii="Consolas" w:hAnsi="Consolas" w:cs="Consolas"/>
@@ -4940,6 +4899,9 @@
         <w:ind w:left="360"/>
       </w:pPr>
       <w:r>
+        <w:rPr>
+          <w:noProof/>
+        </w:rPr>
         <w:drawing>
           <wp:inline distT="0" distB="0" distL="0" distR="0" wp14:anchorId="3BB97264" wp14:editId="740F5997">
             <wp:extent cx="3257550" cy="2857143"/>
@@ -5073,7 +5035,6 @@
         </w:rPr>
         <w:t xml:space="preserve"> </w:t>
       </w:r>
-      <w:proofErr w:type="gramStart"/>
       <w:r>
         <w:rPr>
           <w:rFonts w:ascii="Consolas" w:hAnsi="Consolas" w:cs="Consolas"/>
@@ -5092,7 +5053,6 @@
         </w:rPr>
         <w:t>(</w:t>
       </w:r>
-      <w:proofErr w:type="gramEnd"/>
       <w:r>
         <w:rPr>
           <w:rFonts w:ascii="Consolas" w:hAnsi="Consolas" w:cs="Consolas"/>
@@ -5338,30 +5298,9 @@
           <w:sz w:val="19"/>
           <w:szCs w:val="19"/>
         </w:rPr>
-        <w:t xml:space="preserve"> </w:t>
-      </w:r>
-      <w:proofErr w:type="spellStart"/>
-      <w:r>
-        <w:rPr>
-          <w:rFonts w:ascii="Consolas" w:hAnsi="Consolas" w:cs="Consolas"/>
-          <w:color w:val="0000FF"/>
-          <w:sz w:val="19"/>
-          <w:szCs w:val="19"/>
-        </w:rPr>
-        <w:t>i</w:t>
-      </w:r>
-      <w:proofErr w:type="spellEnd"/>
-      <w:r>
-        <w:rPr>
-          <w:rFonts w:ascii="Consolas" w:hAnsi="Consolas" w:cs="Consolas"/>
-          <w:color w:val="0000FF"/>
-          <w:sz w:val="19"/>
-          <w:szCs w:val="19"/>
-        </w:rPr>
-        <w:t xml:space="preserve"> ON </w:t>
-      </w:r>
-      <w:proofErr w:type="spellStart"/>
-      <w:proofErr w:type="gramStart"/>
+        <w:t xml:space="preserve"> i ON </w:t>
+      </w:r>
+      <w:proofErr w:type="spellStart"/>
       <w:r>
         <w:rPr>
           <w:rFonts w:ascii="Consolas" w:hAnsi="Consolas" w:cs="Consolas"/>
@@ -5372,7 +5311,6 @@
         <w:t>o.OrderID</w:t>
       </w:r>
       <w:proofErr w:type="spellEnd"/>
-      <w:proofErr w:type="gramEnd"/>
       <w:r>
         <w:rPr>
           <w:rFonts w:ascii="Consolas" w:hAnsi="Consolas" w:cs="Consolas"/>
@@ -5498,7 +5436,6 @@
         <w:t xml:space="preserve"> </w:t>
       </w:r>
       <w:proofErr w:type="spellStart"/>
-      <w:proofErr w:type="gramStart"/>
       <w:r>
         <w:rPr>
           <w:rFonts w:ascii="Consolas" w:hAnsi="Consolas" w:cs="Consolas"/>
@@ -5527,7 +5464,6 @@
         <w:t>CustomerID</w:t>
       </w:r>
       <w:proofErr w:type="spellEnd"/>
-      <w:proofErr w:type="gramEnd"/>
       <w:r>
         <w:rPr>
           <w:rFonts w:ascii="Consolas" w:hAnsi="Consolas" w:cs="Consolas"/>
@@ -5674,7 +5610,6 @@
         <w:t xml:space="preserve"> </w:t>
       </w:r>
       <w:proofErr w:type="spellStart"/>
-      <w:proofErr w:type="gramStart"/>
       <w:r>
         <w:rPr>
           <w:rFonts w:ascii="Consolas" w:hAnsi="Consolas" w:cs="Consolas"/>
@@ -5703,7 +5638,6 @@
         <w:t>CityName</w:t>
       </w:r>
       <w:proofErr w:type="spellEnd"/>
-      <w:proofErr w:type="gramEnd"/>
       <w:r>
         <w:rPr>
           <w:rFonts w:ascii="Consolas" w:hAnsi="Consolas" w:cs="Consolas"/>
@@ -5857,7 +5791,6 @@
         <w:t xml:space="preserve"> </w:t>
       </w:r>
       <w:proofErr w:type="spellStart"/>
-      <w:proofErr w:type="gramStart"/>
       <w:r>
         <w:rPr>
           <w:rFonts w:ascii="Consolas" w:hAnsi="Consolas" w:cs="Consolas"/>
@@ -5886,7 +5819,6 @@
         <w:t>StateProvinceID</w:t>
       </w:r>
       <w:proofErr w:type="spellEnd"/>
-      <w:proofErr w:type="gramEnd"/>
       <w:r>
         <w:rPr>
           <w:rFonts w:ascii="Consolas" w:hAnsi="Consolas" w:cs="Consolas"/>
@@ -6024,6 +5956,9 @@
         <w:ind w:left="720"/>
       </w:pPr>
       <w:r>
+        <w:rPr>
+          <w:noProof/>
+        </w:rPr>
         <w:drawing>
           <wp:inline distT="0" distB="0" distL="0" distR="0" wp14:anchorId="7FEA91EE" wp14:editId="3C145E1D">
             <wp:extent cx="2586038" cy="2355569"/>
@@ -6209,7 +6144,6 @@
         </w:rPr>
         <w:t xml:space="preserve"> </w:t>
       </w:r>
-      <w:proofErr w:type="gramStart"/>
       <w:r>
         <w:rPr>
           <w:rFonts w:ascii="Consolas" w:hAnsi="Consolas" w:cs="Consolas"/>
@@ -6246,7 +6180,6 @@
         </w:rPr>
         <w:t>AVG</w:t>
       </w:r>
-      <w:proofErr w:type="gramEnd"/>
       <w:r>
         <w:rPr>
           <w:rFonts w:ascii="Consolas" w:hAnsi="Consolas" w:cs="Consolas"/>
@@ -6520,27 +6453,7 @@
           <w:sz w:val="19"/>
           <w:szCs w:val="19"/>
         </w:rPr>
-        <w:t xml:space="preserve"> </w:t>
-      </w:r>
-      <w:proofErr w:type="spellStart"/>
-      <w:r>
-        <w:rPr>
-          <w:rFonts w:ascii="Consolas" w:hAnsi="Consolas" w:cs="Consolas"/>
-          <w:color w:val="000000"/>
-          <w:sz w:val="19"/>
-          <w:szCs w:val="19"/>
-        </w:rPr>
-        <w:t>i</w:t>
-      </w:r>
-      <w:proofErr w:type="spellEnd"/>
-      <w:r>
-        <w:rPr>
-          <w:rFonts w:ascii="Consolas" w:hAnsi="Consolas" w:cs="Consolas"/>
-          <w:color w:val="000000"/>
-          <w:sz w:val="19"/>
-          <w:szCs w:val="19"/>
-        </w:rPr>
-        <w:t xml:space="preserve"> </w:t>
+        <w:t xml:space="preserve"> i </w:t>
       </w:r>
       <w:r>
         <w:rPr>
@@ -6561,7 +6474,6 @@
         <w:t xml:space="preserve"> </w:t>
       </w:r>
       <w:proofErr w:type="spellStart"/>
-      <w:proofErr w:type="gramStart"/>
       <w:r>
         <w:rPr>
           <w:rFonts w:ascii="Consolas" w:hAnsi="Consolas" w:cs="Consolas"/>
@@ -6590,7 +6502,6 @@
         <w:t>OrderID</w:t>
       </w:r>
       <w:proofErr w:type="spellEnd"/>
-      <w:proofErr w:type="gramEnd"/>
       <w:r>
         <w:rPr>
           <w:rFonts w:ascii="Consolas" w:hAnsi="Consolas" w:cs="Consolas"/>
@@ -6738,7 +6649,6 @@
         <w:t xml:space="preserve"> </w:t>
       </w:r>
       <w:proofErr w:type="spellStart"/>
-      <w:proofErr w:type="gramStart"/>
       <w:r>
         <w:rPr>
           <w:rFonts w:ascii="Consolas" w:hAnsi="Consolas" w:cs="Consolas"/>
@@ -6767,7 +6677,6 @@
         <w:t>CustomerID</w:t>
       </w:r>
       <w:proofErr w:type="spellEnd"/>
-      <w:proofErr w:type="gramEnd"/>
       <w:r>
         <w:rPr>
           <w:rFonts w:ascii="Consolas" w:hAnsi="Consolas" w:cs="Consolas"/>
@@ -6914,7 +6823,6 @@
         <w:t xml:space="preserve"> </w:t>
       </w:r>
       <w:proofErr w:type="spellStart"/>
-      <w:proofErr w:type="gramStart"/>
       <w:r>
         <w:rPr>
           <w:rFonts w:ascii="Consolas" w:hAnsi="Consolas" w:cs="Consolas"/>
@@ -6943,7 +6851,6 @@
         <w:t>CityName</w:t>
       </w:r>
       <w:proofErr w:type="spellEnd"/>
-      <w:proofErr w:type="gramEnd"/>
       <w:r>
         <w:rPr>
           <w:rFonts w:ascii="Consolas" w:hAnsi="Consolas" w:cs="Consolas"/>
@@ -7079,7 +6986,6 @@
         <w:t xml:space="preserve"> </w:t>
       </w:r>
       <w:proofErr w:type="spellStart"/>
-      <w:proofErr w:type="gramStart"/>
       <w:r>
         <w:rPr>
           <w:rFonts w:ascii="Consolas" w:hAnsi="Consolas" w:cs="Consolas"/>
@@ -7108,7 +7014,6 @@
         <w:t>StateProvinceID</w:t>
       </w:r>
       <w:proofErr w:type="spellEnd"/>
-      <w:proofErr w:type="gramEnd"/>
       <w:r>
         <w:rPr>
           <w:rFonts w:ascii="Consolas" w:hAnsi="Consolas" w:cs="Consolas"/>
@@ -7363,7 +7268,6 @@
         <w:t>OrderDate</w:t>
       </w:r>
       <w:proofErr w:type="spellEnd"/>
-      <w:proofErr w:type="gramStart"/>
       <w:r>
         <w:rPr>
           <w:rFonts w:ascii="Consolas" w:hAnsi="Consolas" w:cs="Consolas"/>
@@ -7384,7 +7288,6 @@
         <w:t>StateProvinceName</w:t>
       </w:r>
       <w:proofErr w:type="spellEnd"/>
-      <w:proofErr w:type="gramEnd"/>
     </w:p>
     <w:p>
       <w:pPr>
@@ -7413,6 +7316,9 @@
         <w:spacing w:after="0"/>
       </w:pPr>
       <w:r>
+        <w:rPr>
+          <w:noProof/>
+        </w:rPr>
         <w:drawing>
           <wp:inline distT="0" distB="0" distL="0" distR="0" wp14:anchorId="2295B1BD" wp14:editId="15874777">
             <wp:extent cx="2500313" cy="2369799"/>
@@ -7509,7 +7415,6 @@
         <w:t xml:space="preserve"> </w:t>
       </w:r>
       <w:proofErr w:type="spellStart"/>
-      <w:proofErr w:type="gramStart"/>
       <w:r>
         <w:rPr>
           <w:rFonts w:ascii="Consolas" w:hAnsi="Consolas" w:cs="Consolas"/>
@@ -7538,7 +7443,6 @@
         <w:t>StockItemID</w:t>
       </w:r>
       <w:proofErr w:type="spellEnd"/>
-      <w:proofErr w:type="gramEnd"/>
     </w:p>
     <w:p>
       <w:pPr>
@@ -7700,7 +7604,6 @@
         <w:t xml:space="preserve"> </w:t>
       </w:r>
       <w:proofErr w:type="spellStart"/>
-      <w:proofErr w:type="gramStart"/>
       <w:r>
         <w:rPr>
           <w:rFonts w:ascii="Consolas" w:hAnsi="Consolas" w:cs="Consolas"/>
@@ -7729,7 +7632,6 @@
         <w:t>StockItemID</w:t>
       </w:r>
       <w:proofErr w:type="spellEnd"/>
-      <w:proofErr w:type="gramEnd"/>
       <w:r>
         <w:rPr>
           <w:rFonts w:ascii="Consolas" w:hAnsi="Consolas" w:cs="Consolas"/>
@@ -7946,7 +7848,6 @@
         <w:t xml:space="preserve"> </w:t>
       </w:r>
       <w:proofErr w:type="spellStart"/>
-      <w:proofErr w:type="gramStart"/>
       <w:r>
         <w:rPr>
           <w:rFonts w:ascii="Consolas" w:hAnsi="Consolas" w:cs="Consolas"/>
@@ -7975,7 +7876,6 @@
         <w:t>StockItemID</w:t>
       </w:r>
       <w:proofErr w:type="spellEnd"/>
-      <w:proofErr w:type="gramEnd"/>
     </w:p>
     <w:p>
       <w:pPr>
@@ -8090,7 +7990,6 @@
         <w:t>(</w:t>
       </w:r>
       <w:proofErr w:type="spellStart"/>
-      <w:proofErr w:type="gramStart"/>
       <w:r>
         <w:rPr>
           <w:rFonts w:ascii="Consolas" w:hAnsi="Consolas" w:cs="Consolas"/>
@@ -8119,7 +8018,6 @@
         <w:t>Quantity</w:t>
       </w:r>
       <w:proofErr w:type="spellEnd"/>
-      <w:proofErr w:type="gramEnd"/>
       <w:r>
         <w:rPr>
           <w:rFonts w:ascii="Consolas" w:hAnsi="Consolas" w:cs="Consolas"/>
@@ -8142,6 +8040,9 @@
         <w:ind w:left="720"/>
       </w:pPr>
       <w:r>
+        <w:rPr>
+          <w:noProof/>
+        </w:rPr>
         <w:drawing>
           <wp:inline distT="0" distB="0" distL="0" distR="0" wp14:anchorId="608897D5" wp14:editId="1CB60A4D">
             <wp:extent cx="1528029" cy="2052638"/>
@@ -8194,15 +8095,7 @@
         </w:pBdr>
       </w:pPr>
       <w:r>
-        <w:t xml:space="preserve">List of Customers and their phone number, together with the primary contact person’s name, to whom we did not sell more than </w:t>
-      </w:r>
-      <w:proofErr w:type="gramStart"/>
-      <w:r>
-        <w:t>10  mugs</w:t>
-      </w:r>
-      <w:proofErr w:type="gramEnd"/>
-      <w:r>
-        <w:t xml:space="preserve"> (search by name) in the year 2016.</w:t>
+        <w:t>List of Customers and their phone number, together with the primary contact person’s name, to whom we did not sell more than 10  mugs (search by name) in the year 2016.</w:t>
       </w:r>
     </w:p>
     <w:p>
@@ -8238,7 +8131,6 @@
         <w:t xml:space="preserve"> </w:t>
       </w:r>
       <w:proofErr w:type="spellStart"/>
-      <w:proofErr w:type="gramStart"/>
       <w:r>
         <w:rPr>
           <w:rFonts w:ascii="Consolas" w:hAnsi="Consolas" w:cs="Consolas"/>
@@ -8266,7 +8158,6 @@
         </w:rPr>
         <w:t>CustomerName</w:t>
       </w:r>
-      <w:proofErr w:type="gramEnd"/>
       <w:r>
         <w:rPr>
           <w:rFonts w:ascii="Consolas" w:hAnsi="Consolas" w:cs="Consolas"/>
@@ -8548,7 +8439,6 @@
         <w:t xml:space="preserve"> </w:t>
       </w:r>
       <w:proofErr w:type="spellStart"/>
-      <w:proofErr w:type="gramStart"/>
       <w:r>
         <w:rPr>
           <w:rFonts w:ascii="Consolas" w:hAnsi="Consolas" w:cs="Consolas"/>
@@ -8577,7 +8467,6 @@
         <w:t>CustomerID</w:t>
       </w:r>
       <w:proofErr w:type="spellEnd"/>
-      <w:proofErr w:type="gramEnd"/>
       <w:r>
         <w:rPr>
           <w:rFonts w:ascii="Consolas" w:hAnsi="Consolas" w:cs="Consolas"/>
@@ -8742,7 +8631,6 @@
         <w:t xml:space="preserve"> </w:t>
       </w:r>
       <w:proofErr w:type="spellStart"/>
-      <w:proofErr w:type="gramStart"/>
       <w:r>
         <w:rPr>
           <w:rFonts w:ascii="Consolas" w:hAnsi="Consolas" w:cs="Consolas"/>
@@ -8771,7 +8659,6 @@
         <w:t>InvoiceID</w:t>
       </w:r>
       <w:proofErr w:type="spellEnd"/>
-      <w:proofErr w:type="gramEnd"/>
       <w:r>
         <w:rPr>
           <w:rFonts w:ascii="Consolas" w:hAnsi="Consolas" w:cs="Consolas"/>
@@ -8918,7 +8805,6 @@
         <w:t xml:space="preserve"> </w:t>
       </w:r>
       <w:proofErr w:type="spellStart"/>
-      <w:proofErr w:type="gramStart"/>
       <w:r>
         <w:rPr>
           <w:rFonts w:ascii="Consolas" w:hAnsi="Consolas" w:cs="Consolas"/>
@@ -8947,7 +8833,6 @@
         <w:t>StockItemID</w:t>
       </w:r>
       <w:proofErr w:type="spellEnd"/>
-      <w:proofErr w:type="gramEnd"/>
       <w:r>
         <w:rPr>
           <w:rFonts w:ascii="Consolas" w:hAnsi="Consolas" w:cs="Consolas"/>
@@ -9094,7 +8979,6 @@
         <w:t xml:space="preserve"> </w:t>
       </w:r>
       <w:proofErr w:type="spellStart"/>
-      <w:proofErr w:type="gramStart"/>
       <w:r>
         <w:rPr>
           <w:rFonts w:ascii="Consolas" w:hAnsi="Consolas" w:cs="Consolas"/>
@@ -9123,7 +9007,6 @@
         <w:t>PersonID</w:t>
       </w:r>
       <w:proofErr w:type="spellEnd"/>
-      <w:proofErr w:type="gramEnd"/>
       <w:r>
         <w:rPr>
           <w:rFonts w:ascii="Consolas" w:hAnsi="Consolas" w:cs="Consolas"/>
@@ -9321,7 +9204,6 @@
         <w:t xml:space="preserve"> </w:t>
       </w:r>
       <w:proofErr w:type="spellStart"/>
-      <w:proofErr w:type="gramStart"/>
       <w:r>
         <w:rPr>
           <w:rFonts w:ascii="Consolas" w:hAnsi="Consolas" w:cs="Consolas"/>
@@ -9349,7 +9231,6 @@
         </w:rPr>
         <w:t>CustomerName</w:t>
       </w:r>
-      <w:proofErr w:type="gramEnd"/>
       <w:r>
         <w:rPr>
           <w:rFonts w:ascii="Consolas" w:hAnsi="Consolas" w:cs="Consolas"/>
@@ -9475,7 +9356,6 @@
         <w:t>(</w:t>
       </w:r>
       <w:proofErr w:type="spellStart"/>
-      <w:proofErr w:type="gramStart"/>
       <w:r>
         <w:rPr>
           <w:rFonts w:ascii="Consolas" w:hAnsi="Consolas" w:cs="Consolas"/>
@@ -9504,7 +9384,6 @@
         <w:t>Quantity</w:t>
       </w:r>
       <w:proofErr w:type="spellEnd"/>
-      <w:proofErr w:type="gramEnd"/>
       <w:r>
         <w:rPr>
           <w:rFonts w:ascii="Consolas" w:hAnsi="Consolas" w:cs="Consolas"/>
@@ -9564,6 +9443,9 @@
         </w:pBdr>
       </w:pPr>
       <w:r>
+        <w:rPr>
+          <w:noProof/>
+        </w:rPr>
         <w:drawing>
           <wp:inline distT="0" distB="0" distL="0" distR="0" wp14:anchorId="4702F287" wp14:editId="554D2406">
             <wp:extent cx="5486400" cy="3136265"/>
@@ -9842,6 +9724,9 @@
         <w:ind w:left="270"/>
       </w:pPr>
       <w:r>
+        <w:rPr>
+          <w:noProof/>
+        </w:rPr>
         <w:drawing>
           <wp:inline distT="0" distB="0" distL="0" distR="0" wp14:anchorId="70C1E324" wp14:editId="5933D144">
             <wp:extent cx="1247784" cy="2743220"/>
@@ -9943,7 +9828,6 @@
         <w:t xml:space="preserve"> </w:t>
       </w:r>
       <w:proofErr w:type="spellStart"/>
-      <w:proofErr w:type="gramStart"/>
       <w:r>
         <w:rPr>
           <w:rFonts w:ascii="Consolas" w:hAnsi="Consolas" w:cs="Consolas"/>
@@ -9972,7 +9856,6 @@
         <w:t>OrderID</w:t>
       </w:r>
       <w:proofErr w:type="spellEnd"/>
-      <w:proofErr w:type="gramEnd"/>
       <w:r>
         <w:rPr>
           <w:rFonts w:ascii="Consolas" w:hAnsi="Consolas" w:cs="Consolas"/>
@@ -10552,7 +10435,6 @@
         <w:t xml:space="preserve"> </w:t>
       </w:r>
       <w:proofErr w:type="spellStart"/>
-      <w:proofErr w:type="gramStart"/>
       <w:r>
         <w:rPr>
           <w:rFonts w:ascii="Consolas" w:hAnsi="Consolas" w:cs="Consolas"/>
@@ -10581,7 +10463,6 @@
         <w:t>InvoiceID</w:t>
       </w:r>
       <w:proofErr w:type="spellEnd"/>
-      <w:proofErr w:type="gramEnd"/>
       <w:r>
         <w:rPr>
           <w:rFonts w:ascii="Consolas" w:hAnsi="Consolas" w:cs="Consolas"/>
@@ -10728,7 +10609,6 @@
         <w:t xml:space="preserve"> </w:t>
       </w:r>
       <w:proofErr w:type="spellStart"/>
-      <w:proofErr w:type="gramStart"/>
       <w:r>
         <w:rPr>
           <w:rFonts w:ascii="Consolas" w:hAnsi="Consolas" w:cs="Consolas"/>
@@ -10757,7 +10637,6 @@
         <w:t>StockItemID</w:t>
       </w:r>
       <w:proofErr w:type="spellEnd"/>
-      <w:proofErr w:type="gramEnd"/>
       <w:r>
         <w:rPr>
           <w:rFonts w:ascii="Consolas" w:hAnsi="Consolas" w:cs="Consolas"/>
@@ -10904,7 +10783,6 @@
         <w:t xml:space="preserve"> </w:t>
       </w:r>
       <w:proofErr w:type="spellStart"/>
-      <w:proofErr w:type="gramStart"/>
       <w:r>
         <w:rPr>
           <w:rFonts w:ascii="Consolas" w:hAnsi="Consolas" w:cs="Consolas"/>
@@ -10933,7 +10811,6 @@
         <w:t>CustomerID</w:t>
       </w:r>
       <w:proofErr w:type="spellEnd"/>
-      <w:proofErr w:type="gramEnd"/>
       <w:r>
         <w:rPr>
           <w:rFonts w:ascii="Consolas" w:hAnsi="Consolas" w:cs="Consolas"/>
@@ -11080,7 +10957,6 @@
         <w:t xml:space="preserve"> </w:t>
       </w:r>
       <w:proofErr w:type="spellStart"/>
-      <w:proofErr w:type="gramStart"/>
       <w:r>
         <w:rPr>
           <w:rFonts w:ascii="Consolas" w:hAnsi="Consolas" w:cs="Consolas"/>
@@ -11109,7 +10985,6 @@
         <w:t>CityID</w:t>
       </w:r>
       <w:proofErr w:type="spellEnd"/>
-      <w:proofErr w:type="gramEnd"/>
       <w:r>
         <w:rPr>
           <w:rFonts w:ascii="Consolas" w:hAnsi="Consolas" w:cs="Consolas"/>
@@ -11256,7 +11131,6 @@
         <w:t xml:space="preserve"> </w:t>
       </w:r>
       <w:proofErr w:type="spellStart"/>
-      <w:proofErr w:type="gramStart"/>
       <w:r>
         <w:rPr>
           <w:rFonts w:ascii="Consolas" w:hAnsi="Consolas" w:cs="Consolas"/>
@@ -11285,7 +11159,6 @@
         <w:t>StateProvinceID</w:t>
       </w:r>
       <w:proofErr w:type="spellEnd"/>
-      <w:proofErr w:type="gramEnd"/>
       <w:r>
         <w:rPr>
           <w:rFonts w:ascii="Consolas" w:hAnsi="Consolas" w:cs="Consolas"/>
@@ -11432,7 +11305,6 @@
         <w:t xml:space="preserve"> </w:t>
       </w:r>
       <w:proofErr w:type="spellStart"/>
-      <w:proofErr w:type="gramStart"/>
       <w:r>
         <w:rPr>
           <w:rFonts w:ascii="Consolas" w:hAnsi="Consolas" w:cs="Consolas"/>
@@ -11461,7 +11333,6 @@
         <w:t>CountryID</w:t>
       </w:r>
       <w:proofErr w:type="spellEnd"/>
-      <w:proofErr w:type="gramEnd"/>
       <w:r>
         <w:rPr>
           <w:rFonts w:ascii="Consolas" w:hAnsi="Consolas" w:cs="Consolas"/>
@@ -11608,7 +11479,6 @@
         <w:t xml:space="preserve"> </w:t>
       </w:r>
       <w:proofErr w:type="spellStart"/>
-      <w:proofErr w:type="gramStart"/>
       <w:r>
         <w:rPr>
           <w:rFonts w:ascii="Consolas" w:hAnsi="Consolas" w:cs="Consolas"/>
@@ -11637,7 +11507,6 @@
         <w:t>PersonID</w:t>
       </w:r>
       <w:proofErr w:type="spellEnd"/>
-      <w:proofErr w:type="gramEnd"/>
       <w:r>
         <w:rPr>
           <w:rFonts w:ascii="Consolas" w:hAnsi="Consolas" w:cs="Consolas"/>
@@ -11817,6 +11686,9 @@
         <w:ind w:left="630"/>
       </w:pPr>
       <w:r>
+        <w:rPr>
+          <w:noProof/>
+        </w:rPr>
         <w:lastRenderedPageBreak/>
         <w:drawing>
           <wp:inline distT="0" distB="0" distL="0" distR="0" wp14:anchorId="2DA96DCC" wp14:editId="6DF6F7AE">
@@ -11906,7 +11778,6 @@
         <w:t xml:space="preserve"> </w:t>
       </w:r>
       <w:proofErr w:type="spellStart"/>
-      <w:proofErr w:type="gramStart"/>
       <w:r>
         <w:rPr>
           <w:rFonts w:ascii="Consolas" w:hAnsi="Consolas" w:cs="Consolas"/>
@@ -11935,7 +11806,6 @@
         <w:t>StockGroupID</w:t>
       </w:r>
       <w:proofErr w:type="spellEnd"/>
-      <w:proofErr w:type="gramEnd"/>
       <w:r>
         <w:rPr>
           <w:rFonts w:ascii="Consolas" w:hAnsi="Consolas" w:cs="Consolas"/>
@@ -12674,7 +12544,6 @@
         <w:t xml:space="preserve"> </w:t>
       </w:r>
       <w:proofErr w:type="spellStart"/>
-      <w:proofErr w:type="gramStart"/>
       <w:r>
         <w:rPr>
           <w:rFonts w:ascii="Consolas" w:hAnsi="Consolas" w:cs="Consolas"/>
@@ -12703,7 +12572,6 @@
         <w:t>StockItemID</w:t>
       </w:r>
       <w:proofErr w:type="spellEnd"/>
-      <w:proofErr w:type="gramEnd"/>
       <w:r>
         <w:rPr>
           <w:rFonts w:ascii="Consolas" w:hAnsi="Consolas" w:cs="Consolas"/>
@@ -12850,7 +12718,6 @@
         <w:t xml:space="preserve"> </w:t>
       </w:r>
       <w:proofErr w:type="spellStart"/>
-      <w:proofErr w:type="gramStart"/>
       <w:r>
         <w:rPr>
           <w:rFonts w:ascii="Consolas" w:hAnsi="Consolas" w:cs="Consolas"/>
@@ -12879,7 +12746,6 @@
         <w:t>StockItemID</w:t>
       </w:r>
       <w:proofErr w:type="spellEnd"/>
-      <w:proofErr w:type="gramEnd"/>
       <w:r>
         <w:rPr>
           <w:rFonts w:ascii="Consolas" w:hAnsi="Consolas" w:cs="Consolas"/>
@@ -12979,7 +12845,6 @@
         <w:t xml:space="preserve"> </w:t>
       </w:r>
       <w:proofErr w:type="spellStart"/>
-      <w:proofErr w:type="gramStart"/>
       <w:r>
         <w:rPr>
           <w:rFonts w:ascii="Consolas" w:hAnsi="Consolas" w:cs="Consolas"/>
@@ -13008,7 +12873,6 @@
         <w:t>StockGroupID</w:t>
       </w:r>
       <w:proofErr w:type="spellEnd"/>
-      <w:proofErr w:type="gramEnd"/>
     </w:p>
     <w:p>
       <w:pPr>
@@ -13016,6 +12880,9 @@
         <w:ind w:left="630"/>
       </w:pPr>
       <w:r>
+        <w:rPr>
+          <w:noProof/>
+        </w:rPr>
         <w:drawing>
           <wp:inline distT="0" distB="0" distL="0" distR="0" wp14:anchorId="359A3B17" wp14:editId="5FF97A16">
             <wp:extent cx="4167188" cy="2623785"/>
@@ -13239,7 +13106,6 @@
           <w:szCs w:val="19"/>
         </w:rPr>
       </w:pPr>
-      <w:proofErr w:type="gramStart"/>
       <w:r>
         <w:rPr>
           <w:rFonts w:ascii="Consolas" w:hAnsi="Consolas" w:cs="Consolas"/>
@@ -13258,7 +13124,6 @@
         </w:rPr>
         <w:t>(</w:t>
       </w:r>
-      <w:proofErr w:type="gramEnd"/>
     </w:p>
     <w:p>
       <w:pPr>
@@ -13301,7 +13166,6 @@
         <w:t xml:space="preserve"> </w:t>
       </w:r>
       <w:proofErr w:type="spellStart"/>
-      <w:proofErr w:type="gramStart"/>
       <w:r>
         <w:rPr>
           <w:rFonts w:ascii="Consolas" w:hAnsi="Consolas" w:cs="Consolas"/>
@@ -13330,7 +13194,6 @@
         <w:t>Description</w:t>
       </w:r>
       <w:proofErr w:type="spellEnd"/>
-      <w:proofErr w:type="gramEnd"/>
       <w:r>
         <w:rPr>
           <w:rFonts w:ascii="Consolas" w:hAnsi="Consolas" w:cs="Consolas"/>
@@ -13560,7 +13423,6 @@
         </w:rPr>
         <w:tab/>
       </w:r>
-      <w:proofErr w:type="gramStart"/>
       <w:r>
         <w:rPr>
           <w:rFonts w:ascii="Consolas" w:hAnsi="Consolas" w:cs="Consolas"/>
@@ -13577,17 +13439,7 @@
           <w:sz w:val="19"/>
           <w:szCs w:val="19"/>
         </w:rPr>
-        <w:t>(</w:t>
-      </w:r>
-      <w:proofErr w:type="gramEnd"/>
-      <w:r>
-        <w:rPr>
-          <w:rFonts w:ascii="Consolas" w:hAnsi="Consolas" w:cs="Consolas"/>
-          <w:color w:val="808080"/>
-          <w:sz w:val="19"/>
-          <w:szCs w:val="19"/>
-        </w:rPr>
-        <w:t>)</w:t>
+        <w:t>()</w:t>
       </w:r>
       <w:r>
         <w:rPr>
@@ -14050,7 +13902,6 @@
         <w:t xml:space="preserve"> </w:t>
       </w:r>
       <w:proofErr w:type="spellStart"/>
-      <w:proofErr w:type="gramStart"/>
       <w:r>
         <w:rPr>
           <w:rFonts w:ascii="Consolas" w:hAnsi="Consolas" w:cs="Consolas"/>
@@ -14079,7 +13930,6 @@
         <w:t>OrderID</w:t>
       </w:r>
       <w:proofErr w:type="spellEnd"/>
-      <w:proofErr w:type="gramEnd"/>
       <w:r>
         <w:rPr>
           <w:rFonts w:ascii="Consolas" w:hAnsi="Consolas" w:cs="Consolas"/>
@@ -14252,7 +14102,6 @@
         <w:t xml:space="preserve"> </w:t>
       </w:r>
       <w:proofErr w:type="spellStart"/>
-      <w:proofErr w:type="gramStart"/>
       <w:r>
         <w:rPr>
           <w:rFonts w:ascii="Consolas" w:hAnsi="Consolas" w:cs="Consolas"/>
@@ -14281,7 +14130,6 @@
         <w:t>CustomerID</w:t>
       </w:r>
       <w:proofErr w:type="spellEnd"/>
-      <w:proofErr w:type="gramEnd"/>
       <w:r>
         <w:rPr>
           <w:rFonts w:ascii="Consolas" w:hAnsi="Consolas" w:cs="Consolas"/>
@@ -14398,7 +14246,6 @@
         <w:t>(</w:t>
       </w:r>
       <w:proofErr w:type="spellStart"/>
-      <w:proofErr w:type="gramStart"/>
       <w:r>
         <w:rPr>
           <w:rFonts w:ascii="Consolas" w:hAnsi="Consolas" w:cs="Consolas"/>
@@ -14427,7 +14274,6 @@
         <w:t>OrderDate</w:t>
       </w:r>
       <w:proofErr w:type="spellEnd"/>
-      <w:proofErr w:type="gramEnd"/>
       <w:r>
         <w:rPr>
           <w:rFonts w:ascii="Consolas" w:hAnsi="Consolas" w:cs="Consolas"/>
@@ -14524,7 +14370,6 @@
         <w:t xml:space="preserve"> </w:t>
       </w:r>
       <w:proofErr w:type="spellStart"/>
-      <w:proofErr w:type="gramStart"/>
       <w:r>
         <w:rPr>
           <w:rFonts w:ascii="Consolas" w:hAnsi="Consolas" w:cs="Consolas"/>
@@ -14553,7 +14398,6 @@
         <w:t>Description</w:t>
       </w:r>
       <w:proofErr w:type="spellEnd"/>
-      <w:proofErr w:type="gramEnd"/>
       <w:r>
         <w:rPr>
           <w:rFonts w:ascii="Consolas" w:hAnsi="Consolas" w:cs="Consolas"/>
@@ -14680,7 +14524,6 @@
         <w:t xml:space="preserve"> </w:t>
       </w:r>
       <w:proofErr w:type="spellStart"/>
-      <w:proofErr w:type="gramStart"/>
       <w:r>
         <w:rPr>
           <w:rFonts w:ascii="Consolas" w:hAnsi="Consolas" w:cs="Consolas"/>
@@ -14709,7 +14552,6 @@
         <w:t>CityName</w:t>
       </w:r>
       <w:proofErr w:type="spellEnd"/>
-      <w:proofErr w:type="gramEnd"/>
       <w:r>
         <w:rPr>
           <w:rFonts w:ascii="Consolas" w:hAnsi="Consolas" w:cs="Consolas"/>
@@ -14751,7 +14593,6 @@
         </w:rPr>
         <w:tab/>
       </w:r>
-      <w:proofErr w:type="gramStart"/>
       <w:r>
         <w:rPr>
           <w:rFonts w:ascii="Consolas" w:hAnsi="Consolas" w:cs="Consolas"/>
@@ -14771,7 +14612,6 @@
         <w:t>(</w:t>
       </w:r>
       <w:proofErr w:type="spellStart"/>
-      <w:proofErr w:type="gramEnd"/>
       <w:r>
         <w:rPr>
           <w:rFonts w:ascii="Consolas" w:hAnsi="Consolas" w:cs="Consolas"/>
@@ -15022,7 +14862,6 @@
         <w:t xml:space="preserve"> </w:t>
       </w:r>
       <w:proofErr w:type="spellStart"/>
-      <w:proofErr w:type="gramStart"/>
       <w:r>
         <w:rPr>
           <w:rFonts w:ascii="Consolas" w:hAnsi="Consolas" w:cs="Consolas"/>
@@ -15051,7 +14890,6 @@
         <w:t>CityID</w:t>
       </w:r>
       <w:proofErr w:type="spellEnd"/>
-      <w:proofErr w:type="gramEnd"/>
       <w:r>
         <w:rPr>
           <w:rFonts w:ascii="Consolas" w:hAnsi="Consolas" w:cs="Consolas"/>
@@ -15215,7 +15053,6 @@
         <w:t xml:space="preserve"> </w:t>
       </w:r>
       <w:proofErr w:type="spellStart"/>
-      <w:proofErr w:type="gramStart"/>
       <w:r>
         <w:rPr>
           <w:rFonts w:ascii="Consolas" w:hAnsi="Consolas" w:cs="Consolas"/>
@@ -15244,7 +15081,6 @@
         <w:t>StateProvinceID</w:t>
       </w:r>
       <w:proofErr w:type="spellEnd"/>
-      <w:proofErr w:type="gramEnd"/>
       <w:r>
         <w:rPr>
           <w:rFonts w:ascii="Consolas" w:hAnsi="Consolas" w:cs="Consolas"/>
@@ -15408,7 +15244,6 @@
         <w:t xml:space="preserve"> </w:t>
       </w:r>
       <w:proofErr w:type="spellStart"/>
-      <w:proofErr w:type="gramStart"/>
       <w:r>
         <w:rPr>
           <w:rFonts w:ascii="Consolas" w:hAnsi="Consolas" w:cs="Consolas"/>
@@ -15437,7 +15272,6 @@
         <w:t>CountryID</w:t>
       </w:r>
       <w:proofErr w:type="spellEnd"/>
-      <w:proofErr w:type="gramEnd"/>
       <w:r>
         <w:rPr>
           <w:rFonts w:ascii="Consolas" w:hAnsi="Consolas" w:cs="Consolas"/>
@@ -15527,7 +15361,6 @@
         <w:t xml:space="preserve"> </w:t>
       </w:r>
       <w:proofErr w:type="spellStart"/>
-      <w:proofErr w:type="gramStart"/>
       <w:r>
         <w:rPr>
           <w:rFonts w:ascii="Consolas" w:hAnsi="Consolas" w:cs="Consolas"/>
@@ -15556,7 +15389,6 @@
         <w:t>CountryName</w:t>
       </w:r>
       <w:proofErr w:type="spellEnd"/>
-      <w:proofErr w:type="gramEnd"/>
       <w:r>
         <w:rPr>
           <w:rFonts w:ascii="Consolas" w:hAnsi="Consolas" w:cs="Consolas"/>
@@ -15729,7 +15561,6 @@
         <w:t xml:space="preserve"> </w:t>
       </w:r>
       <w:proofErr w:type="spellStart"/>
-      <w:proofErr w:type="gramStart"/>
       <w:r>
         <w:rPr>
           <w:rFonts w:ascii="Consolas" w:hAnsi="Consolas" w:cs="Consolas"/>
@@ -15758,7 +15589,6 @@
         <w:t>CityName</w:t>
       </w:r>
       <w:proofErr w:type="spellEnd"/>
-      <w:proofErr w:type="gramEnd"/>
       <w:r>
         <w:rPr>
           <w:rFonts w:ascii="Consolas" w:hAnsi="Consolas" w:cs="Consolas"/>
@@ -15822,6 +15652,9 @@
         <w:spacing w:after="0"/>
       </w:pPr>
       <w:r>
+        <w:rPr>
+          <w:noProof/>
+        </w:rPr>
         <w:drawing>
           <wp:inline distT="0" distB="0" distL="0" distR="0" wp14:anchorId="2C0EB54F" wp14:editId="5C37E3AC">
             <wp:extent cx="3348038" cy="2266126"/>
@@ -15913,7 +15746,6 @@
         <w:t xml:space="preserve"> </w:t>
       </w:r>
       <w:proofErr w:type="spellStart"/>
-      <w:proofErr w:type="gramStart"/>
       <w:r>
         <w:rPr>
           <w:rFonts w:ascii="Consolas" w:hAnsi="Consolas" w:cs="Consolas"/>
@@ -15942,7 +15774,6 @@
         <w:t>OrderID</w:t>
       </w:r>
       <w:proofErr w:type="spellEnd"/>
-      <w:proofErr w:type="gramEnd"/>
     </w:p>
     <w:p>
       <w:pPr>
@@ -16067,17 +15898,7 @@
           <w:sz w:val="19"/>
           <w:szCs w:val="19"/>
         </w:rPr>
-        <w:t>JSON_</w:t>
-      </w:r>
-      <w:proofErr w:type="gramStart"/>
-      <w:r>
-        <w:rPr>
-          <w:rFonts w:ascii="Consolas" w:hAnsi="Consolas" w:cs="Consolas"/>
-          <w:color w:val="FF00FF"/>
-          <w:sz w:val="19"/>
-          <w:szCs w:val="19"/>
-        </w:rPr>
-        <w:t>VALUE</w:t>
+        <w:t>JSON_VALUE</w:t>
       </w:r>
       <w:r>
         <w:rPr>
@@ -16089,7 +15910,6 @@
         <w:t>(</w:t>
       </w:r>
       <w:proofErr w:type="spellStart"/>
-      <w:proofErr w:type="gramEnd"/>
       <w:r>
         <w:rPr>
           <w:rFonts w:ascii="Consolas" w:hAnsi="Consolas" w:cs="Consolas"/>
@@ -16207,6 +16027,9 @@
         <w:spacing w:after="0"/>
       </w:pPr>
       <w:r>
+        <w:rPr>
+          <w:noProof/>
+        </w:rPr>
         <w:lastRenderedPageBreak/>
         <w:drawing>
           <wp:inline distT="0" distB="0" distL="0" distR="0" wp14:anchorId="6DBA2E63" wp14:editId="4BFF10D7">
@@ -16405,17 +16228,7 @@
           <w:sz w:val="19"/>
           <w:szCs w:val="19"/>
         </w:rPr>
-        <w:t>JSON_</w:t>
-      </w:r>
-      <w:proofErr w:type="gramStart"/>
-      <w:r>
-        <w:rPr>
-          <w:rFonts w:ascii="Consolas" w:hAnsi="Consolas" w:cs="Consolas"/>
-          <w:color w:val="FF00FF"/>
-          <w:sz w:val="19"/>
-          <w:szCs w:val="19"/>
-        </w:rPr>
-        <w:t>VALUE</w:t>
+        <w:t>JSON_VALUE</w:t>
       </w:r>
       <w:r>
         <w:rPr>
@@ -16427,7 +16240,6 @@
         <w:t>(</w:t>
       </w:r>
       <w:proofErr w:type="spellStart"/>
-      <w:proofErr w:type="gramEnd"/>
       <w:r>
         <w:rPr>
           <w:rFonts w:ascii="Consolas" w:hAnsi="Consolas" w:cs="Consolas"/>
@@ -16549,6 +16361,9 @@
         <w:ind w:firstLine="270"/>
       </w:pPr>
       <w:r>
+        <w:rPr>
+          <w:noProof/>
+        </w:rPr>
         <w:drawing>
           <wp:inline distT="0" distB="0" distL="0" distR="0" wp14:anchorId="6622E16D" wp14:editId="35E166A7">
             <wp:extent cx="1924050" cy="2660314"/>
@@ -16640,17 +16455,7 @@
           <w:sz w:val="19"/>
           <w:szCs w:val="19"/>
         </w:rPr>
-        <w:t>JSON_</w:t>
-      </w:r>
-      <w:proofErr w:type="gramStart"/>
-      <w:r>
-        <w:rPr>
-          <w:rFonts w:ascii="Consolas" w:hAnsi="Consolas" w:cs="Consolas"/>
-          <w:color w:val="FF00FF"/>
-          <w:sz w:val="19"/>
-          <w:szCs w:val="19"/>
-        </w:rPr>
-        <w:t>VALUE</w:t>
+        <w:t>JSON_VALUE</w:t>
       </w:r>
       <w:r>
         <w:rPr>
@@ -16662,7 +16467,6 @@
         <w:t>(</w:t>
       </w:r>
       <w:proofErr w:type="spellStart"/>
-      <w:proofErr w:type="gramEnd"/>
       <w:r>
         <w:rPr>
           <w:rFonts w:ascii="Consolas" w:hAnsi="Consolas" w:cs="Consolas"/>
@@ -17020,7 +16824,6 @@
         <w:t xml:space="preserve"> </w:t>
       </w:r>
       <w:proofErr w:type="spellStart"/>
-      <w:proofErr w:type="gramStart"/>
       <w:r>
         <w:rPr>
           <w:rFonts w:ascii="Consolas" w:hAnsi="Consolas" w:cs="Consolas"/>
@@ -17049,7 +16852,6 @@
         <w:t>InvoiceID</w:t>
       </w:r>
       <w:proofErr w:type="spellEnd"/>
-      <w:proofErr w:type="gramEnd"/>
       <w:r>
         <w:rPr>
           <w:rFonts w:ascii="Consolas" w:hAnsi="Consolas" w:cs="Consolas"/>
@@ -17196,7 +16998,6 @@
         <w:t xml:space="preserve"> </w:t>
       </w:r>
       <w:proofErr w:type="spellStart"/>
-      <w:proofErr w:type="gramStart"/>
       <w:r>
         <w:rPr>
           <w:rFonts w:ascii="Consolas" w:hAnsi="Consolas" w:cs="Consolas"/>
@@ -17225,7 +17026,6 @@
         <w:t>OrderID</w:t>
       </w:r>
       <w:proofErr w:type="spellEnd"/>
-      <w:proofErr w:type="gramEnd"/>
       <w:r>
         <w:rPr>
           <w:rFonts w:ascii="Consolas" w:hAnsi="Consolas" w:cs="Consolas"/>
@@ -17372,7 +17172,6 @@
         <w:t xml:space="preserve"> </w:t>
       </w:r>
       <w:proofErr w:type="spellStart"/>
-      <w:proofErr w:type="gramStart"/>
       <w:r>
         <w:rPr>
           <w:rFonts w:ascii="Consolas" w:hAnsi="Consolas" w:cs="Consolas"/>
@@ -17401,7 +17200,6 @@
         <w:t>StockItemID</w:t>
       </w:r>
       <w:proofErr w:type="spellEnd"/>
-      <w:proofErr w:type="gramEnd"/>
       <w:r>
         <w:rPr>
           <w:rFonts w:ascii="Consolas" w:hAnsi="Consolas" w:cs="Consolas"/>
@@ -17510,7 +17308,6 @@
         <w:t>(</w:t>
       </w:r>
       <w:proofErr w:type="spellStart"/>
-      <w:proofErr w:type="gramStart"/>
       <w:r>
         <w:rPr>
           <w:rFonts w:ascii="Consolas" w:hAnsi="Consolas" w:cs="Consolas"/>
@@ -17539,7 +17336,6 @@
         <w:t>OrderDate</w:t>
       </w:r>
       <w:proofErr w:type="spellEnd"/>
-      <w:proofErr w:type="gramEnd"/>
       <w:r>
         <w:rPr>
           <w:rFonts w:ascii="Consolas" w:hAnsi="Consolas" w:cs="Consolas"/>
@@ -17631,17 +17427,7 @@
           <w:sz w:val="19"/>
           <w:szCs w:val="19"/>
         </w:rPr>
-        <w:t>JSON_</w:t>
-      </w:r>
-      <w:proofErr w:type="gramStart"/>
-      <w:r>
-        <w:rPr>
-          <w:rFonts w:ascii="Consolas" w:hAnsi="Consolas" w:cs="Consolas"/>
-          <w:color w:val="FF00FF"/>
-          <w:sz w:val="19"/>
-          <w:szCs w:val="19"/>
-        </w:rPr>
-        <w:t>VALUE</w:t>
+        <w:t>JSON_VALUE</w:t>
       </w:r>
       <w:r>
         <w:rPr>
@@ -17653,7 +17439,6 @@
         <w:t>(</w:t>
       </w:r>
       <w:proofErr w:type="spellStart"/>
-      <w:proofErr w:type="gramEnd"/>
       <w:r>
         <w:rPr>
           <w:rFonts w:ascii="Consolas" w:hAnsi="Consolas" w:cs="Consolas"/>
@@ -17751,6 +17536,9 @@
         <w:ind w:firstLine="270"/>
       </w:pPr>
       <w:r>
+        <w:rPr>
+          <w:noProof/>
+        </w:rPr>
         <w:drawing>
           <wp:inline distT="0" distB="0" distL="0" distR="0" wp14:anchorId="5262843E" wp14:editId="287832F7">
             <wp:extent cx="4077269" cy="2105319"/>
@@ -17969,17 +17757,7 @@
           <w:sz w:val="19"/>
           <w:szCs w:val="19"/>
         </w:rPr>
-        <w:t xml:space="preserve"> [2013</w:t>
-      </w:r>
-      <w:proofErr w:type="gramStart"/>
-      <w:r>
-        <w:rPr>
-          <w:rFonts w:ascii="Consolas" w:hAnsi="Consolas" w:cs="Consolas"/>
-          <w:color w:val="000000"/>
-          <w:sz w:val="19"/>
-          <w:szCs w:val="19"/>
-        </w:rPr>
-        <w:t>]</w:t>
+        <w:t xml:space="preserve"> [2013]</w:t>
       </w:r>
       <w:r>
         <w:rPr>
@@ -17997,17 +17775,7 @@
           <w:sz w:val="19"/>
           <w:szCs w:val="19"/>
         </w:rPr>
-        <w:t>[</w:t>
-      </w:r>
-      <w:proofErr w:type="gramEnd"/>
-      <w:r>
-        <w:rPr>
-          <w:rFonts w:ascii="Consolas" w:hAnsi="Consolas" w:cs="Consolas"/>
-          <w:color w:val="000000"/>
-          <w:sz w:val="19"/>
-          <w:szCs w:val="19"/>
-        </w:rPr>
-        <w:t>2014]</w:t>
+        <w:t>[2014]</w:t>
       </w:r>
       <w:r>
         <w:rPr>
@@ -18178,7 +17946,6 @@
         <w:t xml:space="preserve"> </w:t>
       </w:r>
       <w:proofErr w:type="spellStart"/>
-      <w:proofErr w:type="gramStart"/>
       <w:r>
         <w:rPr>
           <w:rFonts w:ascii="Consolas" w:hAnsi="Consolas" w:cs="Consolas"/>
@@ -18206,7 +17973,6 @@
         </w:rPr>
         <w:t>StockGroupName</w:t>
       </w:r>
-      <w:proofErr w:type="gramEnd"/>
       <w:r>
         <w:rPr>
           <w:rFonts w:ascii="Consolas" w:hAnsi="Consolas" w:cs="Consolas"/>
@@ -18551,7 +18317,6 @@
         <w:t xml:space="preserve"> </w:t>
       </w:r>
       <w:proofErr w:type="spellStart"/>
-      <w:proofErr w:type="gramStart"/>
       <w:r>
         <w:rPr>
           <w:rFonts w:ascii="Consolas" w:hAnsi="Consolas" w:cs="Consolas"/>
@@ -18580,7 +18345,6 @@
         <w:t>OrderID</w:t>
       </w:r>
       <w:proofErr w:type="spellEnd"/>
-      <w:proofErr w:type="gramEnd"/>
       <w:r>
         <w:rPr>
           <w:rFonts w:ascii="Consolas" w:hAnsi="Consolas" w:cs="Consolas"/>
@@ -18744,7 +18508,6 @@
         <w:t xml:space="preserve"> </w:t>
       </w:r>
       <w:proofErr w:type="spellStart"/>
-      <w:proofErr w:type="gramStart"/>
       <w:r>
         <w:rPr>
           <w:rFonts w:ascii="Consolas" w:hAnsi="Consolas" w:cs="Consolas"/>
@@ -18773,7 +18536,6 @@
         <w:t>StockItemID</w:t>
       </w:r>
       <w:proofErr w:type="spellEnd"/>
-      <w:proofErr w:type="gramEnd"/>
       <w:r>
         <w:rPr>
           <w:rFonts w:ascii="Consolas" w:hAnsi="Consolas" w:cs="Consolas"/>
@@ -18946,7 +18708,6 @@
         <w:t xml:space="preserve"> </w:t>
       </w:r>
       <w:proofErr w:type="spellStart"/>
-      <w:proofErr w:type="gramStart"/>
       <w:r>
         <w:rPr>
           <w:rFonts w:ascii="Consolas" w:hAnsi="Consolas" w:cs="Consolas"/>
@@ -18975,7 +18736,6 @@
         <w:t>StockGroupID</w:t>
       </w:r>
       <w:proofErr w:type="spellEnd"/>
-      <w:proofErr w:type="gramEnd"/>
       <w:r>
         <w:rPr>
           <w:rFonts w:ascii="Consolas" w:hAnsi="Consolas" w:cs="Consolas"/>
@@ -19082,7 +18842,6 @@
         </w:rPr>
         <w:t xml:space="preserve"> </w:t>
       </w:r>
-      <w:proofErr w:type="gramStart"/>
       <w:r>
         <w:rPr>
           <w:rFonts w:ascii="Consolas" w:hAnsi="Consolas" w:cs="Consolas"/>
@@ -19102,7 +18861,6 @@
         <w:t>(</w:t>
       </w:r>
       <w:proofErr w:type="spellStart"/>
-      <w:proofErr w:type="gramEnd"/>
       <w:r>
         <w:rPr>
           <w:rFonts w:ascii="Consolas" w:hAnsi="Consolas" w:cs="Consolas"/>
@@ -19298,7 +19056,6 @@
         </w:rPr>
         <w:tab/>
       </w:r>
-      <w:proofErr w:type="gramStart"/>
       <w:r>
         <w:rPr>
           <w:rFonts w:ascii="Consolas" w:hAnsi="Consolas" w:cs="Consolas"/>
@@ -19317,7 +19074,6 @@
         </w:rPr>
         <w:t>AS</w:t>
       </w:r>
-      <w:proofErr w:type="gramEnd"/>
       <w:r>
         <w:rPr>
           <w:rFonts w:ascii="Consolas" w:hAnsi="Consolas" w:cs="Consolas"/>
@@ -19547,7 +19303,6 @@
         </w:rPr>
         <w:t xml:space="preserve"> </w:t>
       </w:r>
-      <w:proofErr w:type="gramStart"/>
       <w:r>
         <w:rPr>
           <w:rFonts w:ascii="Consolas" w:hAnsi="Consolas" w:cs="Consolas"/>
@@ -19564,17 +19319,7 @@
           <w:sz w:val="19"/>
           <w:szCs w:val="19"/>
         </w:rPr>
-        <w:t xml:space="preserve"> [</w:t>
-      </w:r>
-      <w:proofErr w:type="gramEnd"/>
-      <w:r>
-        <w:rPr>
-          <w:rFonts w:ascii="Consolas" w:hAnsi="Consolas" w:cs="Consolas"/>
-          <w:color w:val="000000"/>
-          <w:sz w:val="19"/>
-          <w:szCs w:val="19"/>
-        </w:rPr>
-        <w:t>2013]</w:t>
+        <w:t xml:space="preserve"> [2013]</w:t>
       </w:r>
       <w:r>
         <w:rPr>
@@ -19732,6 +19477,9 @@
         <w:ind w:left="630"/>
       </w:pPr>
       <w:r>
+        <w:rPr>
+          <w:noProof/>
+        </w:rPr>
         <w:drawing>
           <wp:anchor distT="0" distB="0" distL="114300" distR="114300" simplePos="0" relativeHeight="251658240" behindDoc="0" locked="0" layoutInCell="1" allowOverlap="1" wp14:anchorId="4013FC86" wp14:editId="013D06D5">
             <wp:simplePos x="1543050" y="6105525"/>
@@ -19795,15 +19543,7 @@
         <w:spacing w:after="0"/>
       </w:pPr>
       <w:r>
-        <w:t xml:space="preserve">Create a view that shows the total quantity of stock items of each stock group sold (in orders) by year 2013-2017. [Year, Stock Group Name1, Stock Group Name2, Stock Group Name3, </w:t>
-      </w:r>
-      <w:proofErr w:type="gramStart"/>
-      <w:r>
-        <w:t>… ,</w:t>
-      </w:r>
-      <w:proofErr w:type="gramEnd"/>
-      <w:r>
-        <w:t xml:space="preserve"> Stock Group Name10] </w:t>
+        <w:t xml:space="preserve">Create a view that shows the total quantity of stock items of each stock group sold (in orders) by year 2013-2017. [Year, Stock Group Name1, Stock Group Name2, Stock Group Name3, … , Stock Group Name10] </w:t>
       </w:r>
     </w:p>
     <w:p>
@@ -19815,13 +19555,8 @@
         <w:t xml:space="preserve">Feel like my 18 is </w:t>
       </w:r>
       <w:proofErr w:type="spellStart"/>
-      <w:proofErr w:type="gramStart"/>
-      <w:r>
-        <w:t>wrong..</w:t>
-      </w:r>
-      <w:proofErr w:type="gramEnd"/>
-      <w:r>
-        <w:t>so</w:t>
+      <w:r>
+        <w:t>wrong..so</w:t>
       </w:r>
       <w:proofErr w:type="spellEnd"/>
       <w:r>
@@ -19921,17 +19656,7 @@
           <w:sz w:val="19"/>
           <w:szCs w:val="19"/>
         </w:rPr>
-        <w:t>total_</w:t>
-      </w:r>
-      <w:proofErr w:type="gramStart"/>
-      <w:r>
-        <w:rPr>
-          <w:rFonts w:ascii="Consolas" w:hAnsi="Consolas" w:cs="Consolas"/>
-          <w:color w:val="000000"/>
-          <w:sz w:val="19"/>
-          <w:szCs w:val="19"/>
-        </w:rPr>
-        <w:t>price</w:t>
+        <w:t>total_price</w:t>
       </w:r>
       <w:proofErr w:type="spellEnd"/>
       <w:r>
@@ -19943,7 +19668,6 @@
         </w:rPr>
         <w:t>(</w:t>
       </w:r>
-      <w:proofErr w:type="gramEnd"/>
       <w:r>
         <w:rPr>
           <w:rFonts w:ascii="Consolas" w:hAnsi="Consolas" w:cs="Consolas"/>
@@ -20167,7 +19891,6 @@
         </w:rPr>
         <w:t xml:space="preserve"> </w:t>
       </w:r>
-      <w:proofErr w:type="gramStart"/>
       <w:r>
         <w:rPr>
           <w:rFonts w:ascii="Consolas" w:hAnsi="Consolas" w:cs="Consolas"/>
@@ -20187,7 +19910,6 @@
         <w:t>(</w:t>
       </w:r>
       <w:proofErr w:type="spellStart"/>
-      <w:proofErr w:type="gramEnd"/>
       <w:r>
         <w:rPr>
           <w:rFonts w:ascii="Consolas" w:hAnsi="Consolas" w:cs="Consolas"/>
@@ -20485,7 +20207,6 @@
       <w:pPr>
         <w:spacing w:after="0"/>
       </w:pPr>
-      <w:proofErr w:type="gramStart"/>
       <w:r>
         <w:rPr>
           <w:rFonts w:ascii="Consolas" w:hAnsi="Consolas" w:cs="Consolas"/>
@@ -20504,7 +20225,6 @@
         </w:rPr>
         <w:t>;</w:t>
       </w:r>
-      <w:proofErr w:type="gramEnd"/>
     </w:p>
     <w:p>
       <w:pPr>
@@ -20626,17 +20346,7 @@
           <w:sz w:val="19"/>
           <w:szCs w:val="19"/>
         </w:rPr>
-        <w:t>total_</w:t>
-      </w:r>
-      <w:proofErr w:type="gramStart"/>
-      <w:r>
-        <w:rPr>
-          <w:rFonts w:ascii="Consolas" w:hAnsi="Consolas" w:cs="Consolas"/>
-          <w:color w:val="000000"/>
-          <w:sz w:val="19"/>
-          <w:szCs w:val="19"/>
-        </w:rPr>
-        <w:t>price</w:t>
+        <w:t>total_price</w:t>
       </w:r>
       <w:proofErr w:type="spellEnd"/>
       <w:r>
@@ -20649,7 +20359,6 @@
         <w:t>(</w:t>
       </w:r>
       <w:proofErr w:type="spellStart"/>
-      <w:proofErr w:type="gramEnd"/>
       <w:r>
         <w:rPr>
           <w:rFonts w:ascii="Consolas" w:hAnsi="Consolas" w:cs="Consolas"/>
@@ -20744,7 +20453,6 @@
         </w:rPr>
         <w:t>.</w:t>
       </w:r>
-      <w:proofErr w:type="gramStart"/>
       <w:r>
         <w:rPr>
           <w:rFonts w:ascii="Consolas" w:hAnsi="Consolas" w:cs="Consolas"/>
@@ -20764,7 +20472,6 @@
         </w:rPr>
         <w:t>;</w:t>
       </w:r>
-      <w:proofErr w:type="gramEnd"/>
     </w:p>
     <w:p>
       <w:pPr>
@@ -20782,6 +20489,9 @@
         <w:spacing w:after="0"/>
       </w:pPr>
       <w:r>
+        <w:rPr>
+          <w:noProof/>
+        </w:rPr>
         <w:drawing>
           <wp:inline distT="0" distB="0" distL="0" distR="0" wp14:anchorId="404FCFCD" wp14:editId="0A6DFB7A">
             <wp:extent cx="2733675" cy="2846629"/>
@@ -20841,12 +20551,10 @@
         <w:t xml:space="preserve">Create a new table called </w:t>
       </w:r>
       <w:proofErr w:type="spellStart"/>
-      <w:proofErr w:type="gramStart"/>
       <w:r>
         <w:t>ods.Orders</w:t>
       </w:r>
       <w:proofErr w:type="spellEnd"/>
-      <w:proofErr w:type="gramEnd"/>
       <w:r>
         <w:t xml:space="preserve">. Create a stored procedure, with proper error handling and transactions, that input is a date; when executed, it would find orders of that day, calculate order total, and save the information (order id, order date, order total, customer id) into the new table. If a given date is already existing in the new table, throw an error and roll back. Execute the stored procedure 5 times using different dates. </w:t>
       </w:r>
@@ -20930,7 +20638,6 @@
         <w:t xml:space="preserve"> </w:t>
       </w:r>
       <w:proofErr w:type="spellStart"/>
-      <w:proofErr w:type="gramStart"/>
       <w:r>
         <w:rPr>
           <w:rFonts w:ascii="Consolas" w:hAnsi="Consolas" w:cs="Consolas"/>
@@ -20950,7 +20657,6 @@
         </w:rPr>
         <w:t>;</w:t>
       </w:r>
-      <w:proofErr w:type="gramEnd"/>
     </w:p>
     <w:p>
       <w:pPr>
@@ -21061,7 +20767,6 @@
         <w:t xml:space="preserve"> </w:t>
       </w:r>
       <w:proofErr w:type="spellStart"/>
-      <w:proofErr w:type="gramStart"/>
       <w:r>
         <w:rPr>
           <w:rFonts w:ascii="Consolas" w:hAnsi="Consolas" w:cs="Consolas"/>
@@ -21090,7 +20795,6 @@
         <w:t>Orders</w:t>
       </w:r>
       <w:proofErr w:type="spellEnd"/>
-      <w:proofErr w:type="gramEnd"/>
       <w:r>
         <w:rPr>
           <w:rFonts w:ascii="Consolas" w:hAnsi="Consolas" w:cs="Consolas"/>
@@ -21174,7 +20878,6 @@
         <w:t xml:space="preserve"> </w:t>
       </w:r>
       <w:proofErr w:type="spellStart"/>
-      <w:proofErr w:type="gramStart"/>
       <w:r>
         <w:rPr>
           <w:rFonts w:ascii="Consolas" w:hAnsi="Consolas" w:cs="Consolas"/>
@@ -21203,7 +20906,6 @@
         <w:t>Orders</w:t>
       </w:r>
       <w:proofErr w:type="spellEnd"/>
-      <w:proofErr w:type="gramEnd"/>
       <w:r>
         <w:rPr>
           <w:rFonts w:ascii="Consolas" w:hAnsi="Consolas" w:cs="Consolas"/>
@@ -21485,7 +21187,6 @@
         </w:rPr>
         <w:t>int</w:t>
       </w:r>
-      <w:proofErr w:type="gramStart"/>
       <w:r>
         <w:rPr>
           <w:rFonts w:ascii="Consolas" w:hAnsi="Consolas" w:cs="Consolas"/>
@@ -21495,7 +21196,6 @@
         </w:rPr>
         <w:t>);</w:t>
       </w:r>
-      <w:proofErr w:type="gramEnd"/>
     </w:p>
     <w:p>
       <w:pPr>
@@ -21604,17 +21304,7 @@
           <w:sz w:val="19"/>
           <w:szCs w:val="19"/>
         </w:rPr>
-        <w:t>p_</w:t>
-      </w:r>
-      <w:proofErr w:type="gramStart"/>
-      <w:r>
-        <w:rPr>
-          <w:rFonts w:ascii="Consolas" w:hAnsi="Consolas" w:cs="Consolas"/>
-          <w:color w:val="000000"/>
-          <w:sz w:val="19"/>
-          <w:szCs w:val="19"/>
-        </w:rPr>
-        <w:t>DayOrders</w:t>
+        <w:t>p_DayOrders</w:t>
       </w:r>
       <w:proofErr w:type="spellEnd"/>
       <w:r>
@@ -21626,7 +21316,6 @@
         </w:rPr>
         <w:t>;</w:t>
       </w:r>
-      <w:proofErr w:type="gramEnd"/>
     </w:p>
     <w:p>
       <w:pPr>
@@ -21957,7 +21646,6 @@
         <w:t xml:space="preserve"> </w:t>
       </w:r>
       <w:proofErr w:type="spellStart"/>
-      <w:proofErr w:type="gramStart"/>
       <w:r>
         <w:rPr>
           <w:rFonts w:ascii="Consolas" w:hAnsi="Consolas" w:cs="Consolas"/>
@@ -21986,7 +21674,6 @@
         <w:t>Orders</w:t>
       </w:r>
       <w:proofErr w:type="spellEnd"/>
-      <w:proofErr w:type="gramEnd"/>
     </w:p>
     <w:p>
       <w:pPr>
@@ -22047,7 +21734,6 @@
         <w:t xml:space="preserve"> </w:t>
       </w:r>
       <w:proofErr w:type="spellStart"/>
-      <w:proofErr w:type="gramStart"/>
       <w:r>
         <w:rPr>
           <w:rFonts w:ascii="Consolas" w:hAnsi="Consolas" w:cs="Consolas"/>
@@ -22076,7 +21762,6 @@
         <w:t>OrderID</w:t>
       </w:r>
       <w:proofErr w:type="spellEnd"/>
-      <w:proofErr w:type="gramEnd"/>
       <w:r>
         <w:rPr>
           <w:rFonts w:ascii="Consolas" w:hAnsi="Consolas" w:cs="Consolas"/>
@@ -22446,7 +22131,6 @@
         <w:t xml:space="preserve"> </w:t>
       </w:r>
       <w:proofErr w:type="spellStart"/>
-      <w:proofErr w:type="gramStart"/>
       <w:r>
         <w:rPr>
           <w:rFonts w:ascii="Consolas" w:hAnsi="Consolas" w:cs="Consolas"/>
@@ -22513,7 +22197,6 @@
         <w:t>OrderID</w:t>
       </w:r>
       <w:proofErr w:type="spellEnd"/>
-      <w:proofErr w:type="gramEnd"/>
     </w:p>
     <w:p>
       <w:pPr>
@@ -22574,7 +22257,6 @@
         <w:t xml:space="preserve"> </w:t>
       </w:r>
       <w:proofErr w:type="spellStart"/>
-      <w:proofErr w:type="gramStart"/>
       <w:r>
         <w:rPr>
           <w:rFonts w:ascii="Consolas" w:hAnsi="Consolas" w:cs="Consolas"/>
@@ -22603,7 +22285,6 @@
         <w:t>OrderDate</w:t>
       </w:r>
       <w:proofErr w:type="spellEnd"/>
-      <w:proofErr w:type="gramEnd"/>
       <w:r>
         <w:rPr>
           <w:rFonts w:ascii="Consolas" w:hAnsi="Consolas" w:cs="Consolas"/>
@@ -22700,7 +22381,6 @@
         <w:t xml:space="preserve"> </w:t>
       </w:r>
       <w:proofErr w:type="spellStart"/>
-      <w:proofErr w:type="gramStart"/>
       <w:r>
         <w:rPr>
           <w:rFonts w:ascii="Consolas" w:hAnsi="Consolas" w:cs="Consolas"/>
@@ -22729,7 +22409,6 @@
         <w:t>OrderID</w:t>
       </w:r>
       <w:proofErr w:type="spellEnd"/>
-      <w:proofErr w:type="gramEnd"/>
       <w:r>
         <w:rPr>
           <w:rFonts w:ascii="Consolas" w:hAnsi="Consolas" w:cs="Consolas"/>
@@ -23020,36 +22699,16 @@
           <w:sz w:val="19"/>
           <w:szCs w:val="19"/>
         </w:rPr>
-        <w:t>ERROR_</w:t>
-      </w:r>
-      <w:proofErr w:type="gramStart"/>
-      <w:r>
-        <w:rPr>
-          <w:rFonts w:ascii="Consolas" w:hAnsi="Consolas" w:cs="Consolas"/>
-          <w:color w:val="FF00FF"/>
-          <w:sz w:val="19"/>
-          <w:szCs w:val="19"/>
-        </w:rPr>
-        <w:t>MESSAGE</w:t>
-      </w:r>
-      <w:r>
-        <w:rPr>
-          <w:rFonts w:ascii="Consolas" w:hAnsi="Consolas" w:cs="Consolas"/>
-          <w:color w:val="808080"/>
-          <w:sz w:val="19"/>
-          <w:szCs w:val="19"/>
-        </w:rPr>
-        <w:t>(</w:t>
-      </w:r>
-      <w:proofErr w:type="gramEnd"/>
-      <w:r>
-        <w:rPr>
-          <w:rFonts w:ascii="Consolas" w:hAnsi="Consolas" w:cs="Consolas"/>
-          <w:color w:val="808080"/>
-          <w:sz w:val="19"/>
-          <w:szCs w:val="19"/>
-        </w:rPr>
-        <w:t>)</w:t>
+        <w:t>ERROR_MESSAGE</w:t>
+      </w:r>
+      <w:r>
+        <w:rPr>
+          <w:rFonts w:ascii="Consolas" w:hAnsi="Consolas" w:cs="Consolas"/>
+          <w:color w:val="808080"/>
+          <w:sz w:val="19"/>
+          <w:szCs w:val="19"/>
+        </w:rPr>
+        <w:t>()</w:t>
       </w:r>
       <w:r>
         <w:rPr>
@@ -23130,7 +22789,6 @@
         </w:rPr>
         <w:tab/>
       </w:r>
-      <w:proofErr w:type="gramStart"/>
       <w:r>
         <w:rPr>
           <w:rFonts w:ascii="Consolas" w:hAnsi="Consolas" w:cs="Consolas"/>
@@ -23149,7 +22807,6 @@
         </w:rPr>
         <w:t>;</w:t>
       </w:r>
-      <w:proofErr w:type="gramEnd"/>
     </w:p>
     <w:p>
       <w:pPr>
@@ -23332,17 +22989,7 @@
           <w:sz w:val="19"/>
           <w:szCs w:val="19"/>
         </w:rPr>
-        <w:t>'2013-01-01</w:t>
-      </w:r>
-      <w:proofErr w:type="gramStart"/>
-      <w:r>
-        <w:rPr>
-          <w:rFonts w:ascii="Consolas" w:hAnsi="Consolas" w:cs="Consolas"/>
-          <w:color w:val="FF0000"/>
-          <w:sz w:val="19"/>
-          <w:szCs w:val="19"/>
-        </w:rPr>
-        <w:t>'</w:t>
+        <w:t>'2013-01-01'</w:t>
       </w:r>
       <w:r>
         <w:rPr>
@@ -23353,7 +23000,6 @@
         </w:rPr>
         <w:t>;</w:t>
       </w:r>
-      <w:proofErr w:type="gramEnd"/>
     </w:p>
     <w:p>
       <w:pPr>
@@ -23440,17 +23086,7 @@
           <w:sz w:val="19"/>
           <w:szCs w:val="19"/>
         </w:rPr>
-        <w:t>'2014-01-12</w:t>
-      </w:r>
-      <w:proofErr w:type="gramStart"/>
-      <w:r>
-        <w:rPr>
-          <w:rFonts w:ascii="Consolas" w:hAnsi="Consolas" w:cs="Consolas"/>
-          <w:color w:val="FF0000"/>
-          <w:sz w:val="19"/>
-          <w:szCs w:val="19"/>
-        </w:rPr>
-        <w:t>'</w:t>
+        <w:t>'2014-01-12'</w:t>
       </w:r>
       <w:r>
         <w:rPr>
@@ -23461,7 +23097,6 @@
         </w:rPr>
         <w:t>;</w:t>
       </w:r>
-      <w:proofErr w:type="gramEnd"/>
     </w:p>
     <w:p>
       <w:pPr>
@@ -23548,17 +23183,7 @@
           <w:sz w:val="19"/>
           <w:szCs w:val="19"/>
         </w:rPr>
-        <w:t>'2014-02-04</w:t>
-      </w:r>
-      <w:proofErr w:type="gramStart"/>
-      <w:r>
-        <w:rPr>
-          <w:rFonts w:ascii="Consolas" w:hAnsi="Consolas" w:cs="Consolas"/>
-          <w:color w:val="FF0000"/>
-          <w:sz w:val="19"/>
-          <w:szCs w:val="19"/>
-        </w:rPr>
-        <w:t>'</w:t>
+        <w:t>'2014-02-04'</w:t>
       </w:r>
       <w:r>
         <w:rPr>
@@ -23569,7 +23194,6 @@
         </w:rPr>
         <w:t>;</w:t>
       </w:r>
-      <w:proofErr w:type="gramEnd"/>
     </w:p>
     <w:p>
       <w:pPr>
@@ -23656,17 +23280,7 @@
           <w:sz w:val="19"/>
           <w:szCs w:val="19"/>
         </w:rPr>
-        <w:t>'2015-11-12</w:t>
-      </w:r>
-      <w:proofErr w:type="gramStart"/>
-      <w:r>
-        <w:rPr>
-          <w:rFonts w:ascii="Consolas" w:hAnsi="Consolas" w:cs="Consolas"/>
-          <w:color w:val="FF0000"/>
-          <w:sz w:val="19"/>
-          <w:szCs w:val="19"/>
-        </w:rPr>
-        <w:t>'</w:t>
+        <w:t>'2015-11-12'</w:t>
       </w:r>
       <w:r>
         <w:rPr>
@@ -23677,7 +23291,6 @@
         </w:rPr>
         <w:t>;</w:t>
       </w:r>
-      <w:proofErr w:type="gramEnd"/>
     </w:p>
     <w:p>
       <w:pPr>
@@ -23764,17 +23377,7 @@
           <w:sz w:val="19"/>
           <w:szCs w:val="19"/>
         </w:rPr>
-        <w:t>'2015-11-13</w:t>
-      </w:r>
-      <w:proofErr w:type="gramStart"/>
-      <w:r>
-        <w:rPr>
-          <w:rFonts w:ascii="Consolas" w:hAnsi="Consolas" w:cs="Consolas"/>
-          <w:color w:val="FF0000"/>
-          <w:sz w:val="19"/>
-          <w:szCs w:val="19"/>
-        </w:rPr>
-        <w:t>'</w:t>
+        <w:t>'2015-11-13'</w:t>
       </w:r>
       <w:r>
         <w:rPr>
@@ -23785,7 +23388,6 @@
         </w:rPr>
         <w:t>;</w:t>
       </w:r>
-      <w:proofErr w:type="gramEnd"/>
     </w:p>
     <w:p>
       <w:pPr>
@@ -23872,17 +23474,7 @@
           <w:sz w:val="19"/>
           <w:szCs w:val="19"/>
         </w:rPr>
-        <w:t>'2015-11-13</w:t>
-      </w:r>
-      <w:proofErr w:type="gramStart"/>
-      <w:r>
-        <w:rPr>
-          <w:rFonts w:ascii="Consolas" w:hAnsi="Consolas" w:cs="Consolas"/>
-          <w:color w:val="FF0000"/>
-          <w:sz w:val="19"/>
-          <w:szCs w:val="19"/>
-        </w:rPr>
-        <w:t>'</w:t>
+        <w:t>'2015-11-13'</w:t>
       </w:r>
       <w:r>
         <w:rPr>
@@ -23893,7 +23485,6 @@
         </w:rPr>
         <w:t>;</w:t>
       </w:r>
-      <w:proofErr w:type="gramEnd"/>
     </w:p>
     <w:p>
       <w:pPr>
@@ -23975,7 +23566,6 @@
         <w:t xml:space="preserve"> </w:t>
       </w:r>
       <w:proofErr w:type="spellStart"/>
-      <w:proofErr w:type="gramStart"/>
       <w:r>
         <w:rPr>
           <w:rFonts w:ascii="Consolas" w:hAnsi="Consolas" w:cs="Consolas"/>
@@ -24004,7 +23594,6 @@
         <w:t>Orders</w:t>
       </w:r>
       <w:proofErr w:type="spellEnd"/>
-      <w:proofErr w:type="gramEnd"/>
       <w:r>
         <w:rPr>
           <w:rFonts w:ascii="Consolas" w:hAnsi="Consolas" w:cs="Consolas"/>
@@ -24027,6 +23616,9 @@
         <w:ind w:left="630"/>
       </w:pPr>
       <w:r>
+        <w:rPr>
+          <w:noProof/>
+        </w:rPr>
         <w:drawing>
           <wp:inline distT="0" distB="0" distL="0" distR="0" wp14:anchorId="22BBC7BB" wp14:editId="55CAE33F">
             <wp:extent cx="2447925" cy="1912725"/>
@@ -24088,12 +23680,10 @@
         <w:t xml:space="preserve">Create a new table called </w:t>
       </w:r>
       <w:proofErr w:type="spellStart"/>
-      <w:proofErr w:type="gramStart"/>
       <w:r>
         <w:t>ods.StockItem</w:t>
       </w:r>
       <w:proofErr w:type="spellEnd"/>
-      <w:proofErr w:type="gramEnd"/>
       <w:r>
         <w:t>. It has following columns: [</w:t>
       </w:r>
@@ -24119,13 +23709,8 @@
         <w:t>StockItemName</w:t>
       </w:r>
       <w:proofErr w:type="spellEnd"/>
-      <w:proofErr w:type="gramStart"/>
-      <w:r>
-        <w:t>] ,</w:t>
-      </w:r>
-      <w:proofErr w:type="gramEnd"/>
-      <w:r>
-        <w:t>[</w:t>
+      <w:r>
+        <w:t>] ,[</w:t>
       </w:r>
       <w:proofErr w:type="spellStart"/>
       <w:r>
@@ -24845,17 +24430,7 @@
           <w:sz w:val="19"/>
           <w:szCs w:val="19"/>
         </w:rPr>
-        <w:t>JSON_</w:t>
-      </w:r>
-      <w:proofErr w:type="gramStart"/>
-      <w:r>
-        <w:rPr>
-          <w:rFonts w:ascii="Consolas" w:hAnsi="Consolas" w:cs="Consolas"/>
-          <w:color w:val="FF00FF"/>
-          <w:sz w:val="19"/>
-          <w:szCs w:val="19"/>
-        </w:rPr>
-        <w:t>VALUE</w:t>
+        <w:t>JSON_VALUE</w:t>
       </w:r>
       <w:r>
         <w:rPr>
@@ -24867,7 +24442,6 @@
         <w:t>(</w:t>
       </w:r>
       <w:proofErr w:type="spellStart"/>
-      <w:proofErr w:type="gramEnd"/>
       <w:r>
         <w:rPr>
           <w:rFonts w:ascii="Consolas" w:hAnsi="Consolas" w:cs="Consolas"/>
@@ -25133,7 +24707,6 @@
         <w:t xml:space="preserve"> </w:t>
       </w:r>
       <w:proofErr w:type="spellStart"/>
-      <w:proofErr w:type="gramStart"/>
       <w:r>
         <w:rPr>
           <w:rFonts w:ascii="Consolas" w:hAnsi="Consolas" w:cs="Consolas"/>
@@ -25162,7 +24735,6 @@
         <w:t>StockItem</w:t>
       </w:r>
       <w:proofErr w:type="spellEnd"/>
-      <w:proofErr w:type="gramEnd"/>
     </w:p>
     <w:p>
       <w:pPr>
@@ -25304,7 +24876,6 @@
         <w:t xml:space="preserve"> </w:t>
       </w:r>
       <w:proofErr w:type="spellStart"/>
-      <w:proofErr w:type="gramStart"/>
       <w:r>
         <w:rPr>
           <w:rFonts w:ascii="Consolas" w:hAnsi="Consolas" w:cs="Consolas"/>
@@ -25333,7 +24904,6 @@
         <w:t>StockItem</w:t>
       </w:r>
       <w:proofErr w:type="spellEnd"/>
-      <w:proofErr w:type="gramEnd"/>
     </w:p>
     <w:p>
       <w:pPr>
@@ -25347,6 +24917,9 @@
         <w:ind w:left="630"/>
       </w:pPr>
       <w:r>
+        <w:rPr>
+          <w:noProof/>
+        </w:rPr>
         <w:drawing>
           <wp:inline distT="0" distB="0" distL="0" distR="0" wp14:anchorId="7FEB2830" wp14:editId="3FA2B3EA">
             <wp:extent cx="5486400" cy="2175510"/>
@@ -25592,7 +25165,6 @@
         <w:t xml:space="preserve"> </w:t>
       </w:r>
       <w:proofErr w:type="spellStart"/>
-      <w:proofErr w:type="gramStart"/>
       <w:r>
         <w:rPr>
           <w:rFonts w:ascii="Consolas" w:hAnsi="Consolas" w:cs="Consolas"/>
@@ -25621,7 +25193,6 @@
         <w:t>Orders</w:t>
       </w:r>
       <w:proofErr w:type="spellEnd"/>
-      <w:proofErr w:type="gramEnd"/>
       <w:r>
         <w:rPr>
           <w:rFonts w:ascii="Consolas" w:hAnsi="Consolas" w:cs="Consolas"/>
@@ -25756,7 +25327,6 @@
         <w:t xml:space="preserve"> </w:t>
       </w:r>
       <w:proofErr w:type="spellStart"/>
-      <w:proofErr w:type="gramStart"/>
       <w:r>
         <w:rPr>
           <w:rFonts w:ascii="Consolas" w:hAnsi="Consolas" w:cs="Consolas"/>
@@ -25785,7 +25355,6 @@
         <w:t>Orders</w:t>
       </w:r>
       <w:proofErr w:type="spellEnd"/>
-      <w:proofErr w:type="gramEnd"/>
     </w:p>
     <w:p>
       <w:pPr>
@@ -25846,7 +25415,6 @@
         <w:t xml:space="preserve"> </w:t>
       </w:r>
       <w:proofErr w:type="spellStart"/>
-      <w:proofErr w:type="gramStart"/>
       <w:r>
         <w:rPr>
           <w:rFonts w:ascii="Consolas" w:hAnsi="Consolas" w:cs="Consolas"/>
@@ -25875,7 +25443,6 @@
         <w:t>OrderID</w:t>
       </w:r>
       <w:proofErr w:type="spellEnd"/>
-      <w:proofErr w:type="gramEnd"/>
       <w:r>
         <w:rPr>
           <w:rFonts w:ascii="Consolas" w:hAnsi="Consolas" w:cs="Consolas"/>
@@ -26245,7 +25812,6 @@
         <w:t xml:space="preserve"> </w:t>
       </w:r>
       <w:proofErr w:type="spellStart"/>
-      <w:proofErr w:type="gramStart"/>
       <w:r>
         <w:rPr>
           <w:rFonts w:ascii="Consolas" w:hAnsi="Consolas" w:cs="Consolas"/>
@@ -26312,7 +25878,6 @@
         <w:t>OrderID</w:t>
       </w:r>
       <w:proofErr w:type="spellEnd"/>
-      <w:proofErr w:type="gramEnd"/>
     </w:p>
     <w:p>
       <w:pPr>
@@ -26373,7 +25938,6 @@
         <w:t xml:space="preserve"> </w:t>
       </w:r>
       <w:proofErr w:type="spellStart"/>
-      <w:proofErr w:type="gramStart"/>
       <w:r>
         <w:rPr>
           <w:rFonts w:ascii="Consolas" w:hAnsi="Consolas" w:cs="Consolas"/>
@@ -26402,7 +25966,6 @@
         <w:t>OrderDate</w:t>
       </w:r>
       <w:proofErr w:type="spellEnd"/>
-      <w:proofErr w:type="gramEnd"/>
       <w:r>
         <w:rPr>
           <w:rFonts w:ascii="Consolas" w:hAnsi="Consolas" w:cs="Consolas"/>
@@ -26627,7 +26190,6 @@
         <w:t xml:space="preserve"> </w:t>
       </w:r>
       <w:proofErr w:type="spellStart"/>
-      <w:proofErr w:type="gramStart"/>
       <w:r>
         <w:rPr>
           <w:rFonts w:ascii="Consolas" w:hAnsi="Consolas" w:cs="Consolas"/>
@@ -26656,7 +26218,6 @@
         <w:t>OrderID</w:t>
       </w:r>
       <w:proofErr w:type="spellEnd"/>
-      <w:proofErr w:type="gramEnd"/>
       <w:r>
         <w:rPr>
           <w:rFonts w:ascii="Consolas" w:hAnsi="Consolas" w:cs="Consolas"/>
@@ -26849,17 +26410,7 @@
           <w:sz w:val="19"/>
           <w:szCs w:val="19"/>
         </w:rPr>
-        <w:t>'2015-01-12</w:t>
-      </w:r>
-      <w:proofErr w:type="gramStart"/>
-      <w:r>
-        <w:rPr>
-          <w:rFonts w:ascii="Consolas" w:hAnsi="Consolas" w:cs="Consolas"/>
-          <w:color w:val="FF0000"/>
-          <w:sz w:val="19"/>
-          <w:szCs w:val="19"/>
-        </w:rPr>
-        <w:t>'</w:t>
+        <w:t>'2015-01-12'</w:t>
       </w:r>
       <w:r>
         <w:rPr>
@@ -26870,7 +26421,6 @@
         </w:rPr>
         <w:t>;</w:t>
       </w:r>
-      <w:proofErr w:type="gramEnd"/>
     </w:p>
     <w:p>
       <w:pPr>
@@ -26938,7 +26488,6 @@
         <w:t xml:space="preserve"> </w:t>
       </w:r>
       <w:proofErr w:type="spellStart"/>
-      <w:proofErr w:type="gramStart"/>
       <w:r>
         <w:rPr>
           <w:rFonts w:ascii="Consolas" w:hAnsi="Consolas" w:cs="Consolas"/>
@@ -26967,7 +26516,6 @@
         <w:t>Orders</w:t>
       </w:r>
       <w:proofErr w:type="spellEnd"/>
-      <w:proofErr w:type="gramEnd"/>
     </w:p>
     <w:p>
       <w:pPr>
@@ -26981,6 +26529,9 @@
         <w:ind w:left="630"/>
       </w:pPr>
       <w:r>
+        <w:rPr>
+          <w:noProof/>
+        </w:rPr>
         <w:lastRenderedPageBreak/>
         <w:drawing>
           <wp:inline distT="0" distB="0" distL="0" distR="0" wp14:anchorId="39D57F9A" wp14:editId="3F5D3086">
@@ -27062,11 +26613,9 @@
         <w:t>PurchaseOrders</w:t>
       </w:r>
       <w:proofErr w:type="spellEnd"/>
-      <w:proofErr w:type="gramStart"/>
       <w:r>
         <w:t>":[</w:t>
       </w:r>
-      <w:proofErr w:type="gramEnd"/>
     </w:p>
     <w:p>
       <w:pPr>
@@ -27120,11 +26669,9 @@
         <w:t>OuterPackageId</w:t>
       </w:r>
       <w:proofErr w:type="spellEnd"/>
-      <w:proofErr w:type="gramStart"/>
       <w:r>
         <w:t>":[</w:t>
       </w:r>
-      <w:proofErr w:type="gramEnd"/>
     </w:p>
     <w:p>
       <w:pPr>
@@ -27557,12 +27104,10 @@
         <w:t xml:space="preserve">Create a new table called </w:t>
       </w:r>
       <w:proofErr w:type="spellStart"/>
-      <w:proofErr w:type="gramStart"/>
       <w:r>
         <w:t>ods.ConfirmedDeviveryJson</w:t>
       </w:r>
       <w:proofErr w:type="spellEnd"/>
-      <w:proofErr w:type="gramEnd"/>
       <w:r>
         <w:t xml:space="preserve"> with 3 columns (id, date, value) . Create a stored procedure, input is a date. The logic would load invoice information (all columns) as well as invoice line information (all columns) and forge them into a JSON string and then insert into the new table just created. Then write a query to run the stored procedure for each DATE that customer id 1 got something delivered to him.</w:t>
       </w:r>
@@ -27730,16 +27275,1576 @@
         <w:spacing w:after="0"/>
       </w:pPr>
       <w:r>
-        <w:t xml:space="preserve">Write a short essay talking about a scenario: </w:t>
-      </w:r>
-      <w:proofErr w:type="gramStart"/>
-      <w:r>
-        <w:t>Good</w:t>
-      </w:r>
-      <w:proofErr w:type="gramEnd"/>
-      <w:r>
-        <w:t xml:space="preserve"> news everyone! We (Wide World Importers) just brought out a small company called “Adventure works”! Now that bike shop is our sub-company. The first thing of all works pending would be to merge the user logon information, person information (including emails, phone numbers) and products (of course, add category, colors) to WWI database. Include screenshot, mapping and query.</w:t>
-      </w:r>
+        <w:t>Write a short essay talking about a scenario: Good news everyone! We (Wide World Importers) just brought out a small company called “Adventure works”! Now that bike shop is our sub-company. The first thing of all works pending would be to merge the user logon information, person information (including emails, phone numbers) and products (of course, add category, colors) to WWI database. Include screenshot, mapping and query.</w:t>
+      </w:r>
+    </w:p>
+    <w:p>
+      <w:pPr>
+        <w:spacing w:after="0"/>
+        <w:ind w:left="270"/>
+      </w:pPr>
+      <w:r>
+        <w:t>We create 2 tables to store the information from AW, and we want to merge those table in to WWI</w:t>
+      </w:r>
+    </w:p>
+    <w:p>
+      <w:pPr>
+        <w:spacing w:after="0"/>
+      </w:pPr>
+    </w:p>
+    <w:p>
+      <w:pPr>
+        <w:autoSpaceDE w:val="0"/>
+        <w:autoSpaceDN w:val="0"/>
+        <w:adjustRightInd w:val="0"/>
+        <w:spacing w:after="0" w:line="240" w:lineRule="auto"/>
+        <w:rPr>
+          <w:rFonts w:ascii="Consolas" w:hAnsi="Consolas" w:cs="Consolas"/>
+          <w:color w:val="000000"/>
+          <w:sz w:val="19"/>
+          <w:szCs w:val="19"/>
+        </w:rPr>
+      </w:pPr>
+      <w:r>
+        <w:rPr>
+          <w:rFonts w:ascii="Consolas" w:hAnsi="Consolas" w:cs="Consolas"/>
+          <w:color w:val="0000FF"/>
+          <w:sz w:val="19"/>
+          <w:szCs w:val="19"/>
+        </w:rPr>
+        <w:t>SELECT</w:t>
+      </w:r>
+      <w:r>
+        <w:rPr>
+          <w:rFonts w:ascii="Consolas" w:hAnsi="Consolas" w:cs="Consolas"/>
+          <w:color w:val="000000"/>
+          <w:sz w:val="19"/>
+          <w:szCs w:val="19"/>
+        </w:rPr>
+        <w:t xml:space="preserve"> </w:t>
+      </w:r>
+      <w:r>
+        <w:rPr>
+          <w:rFonts w:ascii="Consolas" w:hAnsi="Consolas" w:cs="Consolas"/>
+          <w:color w:val="808080"/>
+          <w:sz w:val="19"/>
+          <w:szCs w:val="19"/>
+        </w:rPr>
+        <w:t>*</w:t>
+      </w:r>
+      <w:r>
+        <w:rPr>
+          <w:rFonts w:ascii="Consolas" w:hAnsi="Consolas" w:cs="Consolas"/>
+          <w:color w:val="000000"/>
+          <w:sz w:val="19"/>
+          <w:szCs w:val="19"/>
+        </w:rPr>
+        <w:t xml:space="preserve"> </w:t>
+      </w:r>
+      <w:r>
+        <w:rPr>
+          <w:rFonts w:ascii="Consolas" w:hAnsi="Consolas" w:cs="Consolas"/>
+          <w:color w:val="0000FF"/>
+          <w:sz w:val="19"/>
+          <w:szCs w:val="19"/>
+        </w:rPr>
+        <w:t>INTO</w:t>
+      </w:r>
+      <w:r>
+        <w:rPr>
+          <w:rFonts w:ascii="Consolas" w:hAnsi="Consolas" w:cs="Consolas"/>
+          <w:color w:val="000000"/>
+          <w:sz w:val="19"/>
+          <w:szCs w:val="19"/>
+        </w:rPr>
+        <w:t xml:space="preserve"> </w:t>
+      </w:r>
+      <w:proofErr w:type="spellStart"/>
+      <w:r>
+        <w:rPr>
+          <w:rFonts w:ascii="Consolas" w:hAnsi="Consolas" w:cs="Consolas"/>
+          <w:color w:val="000000"/>
+          <w:sz w:val="19"/>
+          <w:szCs w:val="19"/>
+        </w:rPr>
+        <w:t>person_info</w:t>
+      </w:r>
+      <w:proofErr w:type="spellEnd"/>
+    </w:p>
+    <w:p>
+      <w:pPr>
+        <w:autoSpaceDE w:val="0"/>
+        <w:autoSpaceDN w:val="0"/>
+        <w:adjustRightInd w:val="0"/>
+        <w:spacing w:after="0" w:line="240" w:lineRule="auto"/>
+        <w:rPr>
+          <w:rFonts w:ascii="Consolas" w:hAnsi="Consolas" w:cs="Consolas"/>
+          <w:color w:val="000000"/>
+          <w:sz w:val="19"/>
+          <w:szCs w:val="19"/>
+        </w:rPr>
+      </w:pPr>
+      <w:r>
+        <w:rPr>
+          <w:rFonts w:ascii="Consolas" w:hAnsi="Consolas" w:cs="Consolas"/>
+          <w:color w:val="0000FF"/>
+          <w:sz w:val="19"/>
+          <w:szCs w:val="19"/>
+        </w:rPr>
+        <w:t>FROM</w:t>
+      </w:r>
+      <w:r>
+        <w:rPr>
+          <w:rFonts w:ascii="Consolas" w:hAnsi="Consolas" w:cs="Consolas"/>
+          <w:color w:val="808080"/>
+          <w:sz w:val="19"/>
+          <w:szCs w:val="19"/>
+        </w:rPr>
+        <w:t>(</w:t>
+      </w:r>
+    </w:p>
+    <w:p>
+      <w:pPr>
+        <w:autoSpaceDE w:val="0"/>
+        <w:autoSpaceDN w:val="0"/>
+        <w:adjustRightInd w:val="0"/>
+        <w:spacing w:after="0" w:line="240" w:lineRule="auto"/>
+        <w:rPr>
+          <w:rFonts w:ascii="Consolas" w:hAnsi="Consolas" w:cs="Consolas"/>
+          <w:color w:val="000000"/>
+          <w:sz w:val="19"/>
+          <w:szCs w:val="19"/>
+        </w:rPr>
+      </w:pPr>
+      <w:r>
+        <w:rPr>
+          <w:rFonts w:ascii="Consolas" w:hAnsi="Consolas" w:cs="Consolas"/>
+          <w:color w:val="0000FF"/>
+          <w:sz w:val="19"/>
+          <w:szCs w:val="19"/>
+        </w:rPr>
+        <w:t>SELECT</w:t>
+      </w:r>
+      <w:r>
+        <w:rPr>
+          <w:rFonts w:ascii="Consolas" w:hAnsi="Consolas" w:cs="Consolas"/>
+          <w:color w:val="000000"/>
+          <w:sz w:val="19"/>
+          <w:szCs w:val="19"/>
+        </w:rPr>
+        <w:t xml:space="preserve"> a</w:t>
+      </w:r>
+      <w:r>
+        <w:rPr>
+          <w:rFonts w:ascii="Consolas" w:hAnsi="Consolas" w:cs="Consolas"/>
+          <w:color w:val="808080"/>
+          <w:sz w:val="19"/>
+          <w:szCs w:val="19"/>
+        </w:rPr>
+        <w:t>.</w:t>
+      </w:r>
+      <w:r>
+        <w:rPr>
+          <w:rFonts w:ascii="Consolas" w:hAnsi="Consolas" w:cs="Consolas"/>
+          <w:color w:val="000000"/>
+          <w:sz w:val="19"/>
+          <w:szCs w:val="19"/>
+        </w:rPr>
+        <w:t>FirstName</w:t>
+      </w:r>
+      <w:r>
+        <w:rPr>
+          <w:rFonts w:ascii="Consolas" w:hAnsi="Consolas" w:cs="Consolas"/>
+          <w:color w:val="808080"/>
+          <w:sz w:val="19"/>
+          <w:szCs w:val="19"/>
+        </w:rPr>
+        <w:t>,</w:t>
+      </w:r>
+      <w:r>
+        <w:rPr>
+          <w:rFonts w:ascii="Consolas" w:hAnsi="Consolas" w:cs="Consolas"/>
+          <w:color w:val="000000"/>
+          <w:sz w:val="19"/>
+          <w:szCs w:val="19"/>
+        </w:rPr>
+        <w:t>a</w:t>
+      </w:r>
+      <w:r>
+        <w:rPr>
+          <w:rFonts w:ascii="Consolas" w:hAnsi="Consolas" w:cs="Consolas"/>
+          <w:color w:val="808080"/>
+          <w:sz w:val="19"/>
+          <w:szCs w:val="19"/>
+        </w:rPr>
+        <w:t>.</w:t>
+      </w:r>
+      <w:r>
+        <w:rPr>
+          <w:rFonts w:ascii="Consolas" w:hAnsi="Consolas" w:cs="Consolas"/>
+          <w:color w:val="000000"/>
+          <w:sz w:val="19"/>
+          <w:szCs w:val="19"/>
+        </w:rPr>
+        <w:t>LastName</w:t>
+      </w:r>
+      <w:r>
+        <w:rPr>
+          <w:rFonts w:ascii="Consolas" w:hAnsi="Consolas" w:cs="Consolas"/>
+          <w:color w:val="808080"/>
+          <w:sz w:val="19"/>
+          <w:szCs w:val="19"/>
+        </w:rPr>
+        <w:t>,</w:t>
+      </w:r>
+      <w:r>
+        <w:rPr>
+          <w:rFonts w:ascii="Consolas" w:hAnsi="Consolas" w:cs="Consolas"/>
+          <w:color w:val="000000"/>
+          <w:sz w:val="19"/>
+          <w:szCs w:val="19"/>
+        </w:rPr>
+        <w:t>b</w:t>
+      </w:r>
+      <w:r>
+        <w:rPr>
+          <w:rFonts w:ascii="Consolas" w:hAnsi="Consolas" w:cs="Consolas"/>
+          <w:color w:val="808080"/>
+          <w:sz w:val="19"/>
+          <w:szCs w:val="19"/>
+        </w:rPr>
+        <w:t>.</w:t>
+      </w:r>
+      <w:r>
+        <w:rPr>
+          <w:rFonts w:ascii="Consolas" w:hAnsi="Consolas" w:cs="Consolas"/>
+          <w:color w:val="000000"/>
+          <w:sz w:val="19"/>
+          <w:szCs w:val="19"/>
+        </w:rPr>
+        <w:t>PhoneNumber</w:t>
+      </w:r>
+      <w:r>
+        <w:rPr>
+          <w:rFonts w:ascii="Consolas" w:hAnsi="Consolas" w:cs="Consolas"/>
+          <w:color w:val="808080"/>
+          <w:sz w:val="19"/>
+          <w:szCs w:val="19"/>
+        </w:rPr>
+        <w:t>,</w:t>
+      </w:r>
+      <w:r>
+        <w:rPr>
+          <w:rFonts w:ascii="Consolas" w:hAnsi="Consolas" w:cs="Consolas"/>
+          <w:color w:val="000000"/>
+          <w:sz w:val="19"/>
+          <w:szCs w:val="19"/>
+        </w:rPr>
+        <w:t>c</w:t>
+      </w:r>
+      <w:r>
+        <w:rPr>
+          <w:rFonts w:ascii="Consolas" w:hAnsi="Consolas" w:cs="Consolas"/>
+          <w:color w:val="808080"/>
+          <w:sz w:val="19"/>
+          <w:szCs w:val="19"/>
+        </w:rPr>
+        <w:t>.</w:t>
+      </w:r>
+      <w:r>
+        <w:rPr>
+          <w:rFonts w:ascii="Consolas" w:hAnsi="Consolas" w:cs="Consolas"/>
+          <w:color w:val="000000"/>
+          <w:sz w:val="19"/>
+          <w:szCs w:val="19"/>
+        </w:rPr>
+        <w:t>EmailAddress</w:t>
+      </w:r>
+      <w:r>
+        <w:rPr>
+          <w:rFonts w:ascii="Consolas" w:hAnsi="Consolas" w:cs="Consolas"/>
+          <w:color w:val="808080"/>
+          <w:sz w:val="19"/>
+          <w:szCs w:val="19"/>
+        </w:rPr>
+        <w:t>,</w:t>
+      </w:r>
+      <w:r>
+        <w:rPr>
+          <w:rFonts w:ascii="Consolas" w:hAnsi="Consolas" w:cs="Consolas"/>
+          <w:color w:val="000000"/>
+          <w:sz w:val="19"/>
+          <w:szCs w:val="19"/>
+        </w:rPr>
+        <w:t>d</w:t>
+      </w:r>
+      <w:r>
+        <w:rPr>
+          <w:rFonts w:ascii="Consolas" w:hAnsi="Consolas" w:cs="Consolas"/>
+          <w:color w:val="808080"/>
+          <w:sz w:val="19"/>
+          <w:szCs w:val="19"/>
+        </w:rPr>
+        <w:t>.</w:t>
+      </w:r>
+      <w:r>
+        <w:rPr>
+          <w:rFonts w:ascii="Consolas" w:hAnsi="Consolas" w:cs="Consolas"/>
+          <w:color w:val="000000"/>
+          <w:sz w:val="19"/>
+          <w:szCs w:val="19"/>
+        </w:rPr>
+        <w:t>PasswordHash</w:t>
+      </w:r>
+    </w:p>
+    <w:p>
+      <w:pPr>
+        <w:autoSpaceDE w:val="0"/>
+        <w:autoSpaceDN w:val="0"/>
+        <w:adjustRightInd w:val="0"/>
+        <w:spacing w:after="0" w:line="240" w:lineRule="auto"/>
+        <w:rPr>
+          <w:rFonts w:ascii="Consolas" w:hAnsi="Consolas" w:cs="Consolas"/>
+          <w:color w:val="000000"/>
+          <w:sz w:val="19"/>
+          <w:szCs w:val="19"/>
+        </w:rPr>
+      </w:pPr>
+      <w:r>
+        <w:rPr>
+          <w:rFonts w:ascii="Consolas" w:hAnsi="Consolas" w:cs="Consolas"/>
+          <w:color w:val="0000FF"/>
+          <w:sz w:val="19"/>
+          <w:szCs w:val="19"/>
+        </w:rPr>
+        <w:t>FROM</w:t>
+      </w:r>
+      <w:r>
+        <w:rPr>
+          <w:rFonts w:ascii="Consolas" w:hAnsi="Consolas" w:cs="Consolas"/>
+          <w:color w:val="000000"/>
+          <w:sz w:val="19"/>
+          <w:szCs w:val="19"/>
+        </w:rPr>
+        <w:t xml:space="preserve"> AdventureWorks2019</w:t>
+      </w:r>
+      <w:r>
+        <w:rPr>
+          <w:rFonts w:ascii="Consolas" w:hAnsi="Consolas" w:cs="Consolas"/>
+          <w:color w:val="808080"/>
+          <w:sz w:val="19"/>
+          <w:szCs w:val="19"/>
+        </w:rPr>
+        <w:t>.</w:t>
+      </w:r>
+      <w:r>
+        <w:rPr>
+          <w:rFonts w:ascii="Consolas" w:hAnsi="Consolas" w:cs="Consolas"/>
+          <w:color w:val="000000"/>
+          <w:sz w:val="19"/>
+          <w:szCs w:val="19"/>
+        </w:rPr>
+        <w:t>Person</w:t>
+      </w:r>
+      <w:r>
+        <w:rPr>
+          <w:rFonts w:ascii="Consolas" w:hAnsi="Consolas" w:cs="Consolas"/>
+          <w:color w:val="808080"/>
+          <w:sz w:val="19"/>
+          <w:szCs w:val="19"/>
+        </w:rPr>
+        <w:t>.</w:t>
+      </w:r>
+      <w:r>
+        <w:rPr>
+          <w:rFonts w:ascii="Consolas" w:hAnsi="Consolas" w:cs="Consolas"/>
+          <w:color w:val="000000"/>
+          <w:sz w:val="19"/>
+          <w:szCs w:val="19"/>
+        </w:rPr>
+        <w:t>Person a</w:t>
+      </w:r>
+    </w:p>
+    <w:p>
+      <w:pPr>
+        <w:autoSpaceDE w:val="0"/>
+        <w:autoSpaceDN w:val="0"/>
+        <w:adjustRightInd w:val="0"/>
+        <w:spacing w:after="0" w:line="240" w:lineRule="auto"/>
+        <w:rPr>
+          <w:rFonts w:ascii="Consolas" w:hAnsi="Consolas" w:cs="Consolas"/>
+          <w:color w:val="000000"/>
+          <w:sz w:val="19"/>
+          <w:szCs w:val="19"/>
+        </w:rPr>
+      </w:pPr>
+      <w:r>
+        <w:rPr>
+          <w:rFonts w:ascii="Consolas" w:hAnsi="Consolas" w:cs="Consolas"/>
+          <w:color w:val="808080"/>
+          <w:sz w:val="19"/>
+          <w:szCs w:val="19"/>
+        </w:rPr>
+        <w:t>left</w:t>
+      </w:r>
+      <w:r>
+        <w:rPr>
+          <w:rFonts w:ascii="Consolas" w:hAnsi="Consolas" w:cs="Consolas"/>
+          <w:color w:val="000000"/>
+          <w:sz w:val="19"/>
+          <w:szCs w:val="19"/>
+        </w:rPr>
+        <w:t xml:space="preserve"> </w:t>
+      </w:r>
+      <w:r>
+        <w:rPr>
+          <w:rFonts w:ascii="Consolas" w:hAnsi="Consolas" w:cs="Consolas"/>
+          <w:color w:val="808080"/>
+          <w:sz w:val="19"/>
+          <w:szCs w:val="19"/>
+        </w:rPr>
+        <w:t>join</w:t>
+      </w:r>
+      <w:r>
+        <w:rPr>
+          <w:rFonts w:ascii="Consolas" w:hAnsi="Consolas" w:cs="Consolas"/>
+          <w:color w:val="000000"/>
+          <w:sz w:val="19"/>
+          <w:szCs w:val="19"/>
+        </w:rPr>
+        <w:t xml:space="preserve"> AdventureWorks2019</w:t>
+      </w:r>
+      <w:r>
+        <w:rPr>
+          <w:rFonts w:ascii="Consolas" w:hAnsi="Consolas" w:cs="Consolas"/>
+          <w:color w:val="808080"/>
+          <w:sz w:val="19"/>
+          <w:szCs w:val="19"/>
+        </w:rPr>
+        <w:t>.</w:t>
+      </w:r>
+      <w:r>
+        <w:rPr>
+          <w:rFonts w:ascii="Consolas" w:hAnsi="Consolas" w:cs="Consolas"/>
+          <w:color w:val="000000"/>
+          <w:sz w:val="19"/>
+          <w:szCs w:val="19"/>
+        </w:rPr>
+        <w:t>Person</w:t>
+      </w:r>
+      <w:r>
+        <w:rPr>
+          <w:rFonts w:ascii="Consolas" w:hAnsi="Consolas" w:cs="Consolas"/>
+          <w:color w:val="808080"/>
+          <w:sz w:val="19"/>
+          <w:szCs w:val="19"/>
+        </w:rPr>
+        <w:t>.</w:t>
+      </w:r>
+      <w:r>
+        <w:rPr>
+          <w:rFonts w:ascii="Consolas" w:hAnsi="Consolas" w:cs="Consolas"/>
+          <w:color w:val="000000"/>
+          <w:sz w:val="19"/>
+          <w:szCs w:val="19"/>
+        </w:rPr>
+        <w:t>PersonPhone b</w:t>
+      </w:r>
+    </w:p>
+    <w:p>
+      <w:pPr>
+        <w:autoSpaceDE w:val="0"/>
+        <w:autoSpaceDN w:val="0"/>
+        <w:adjustRightInd w:val="0"/>
+        <w:spacing w:after="0" w:line="240" w:lineRule="auto"/>
+        <w:rPr>
+          <w:rFonts w:ascii="Consolas" w:hAnsi="Consolas" w:cs="Consolas"/>
+          <w:color w:val="000000"/>
+          <w:sz w:val="19"/>
+          <w:szCs w:val="19"/>
+        </w:rPr>
+      </w:pPr>
+      <w:r>
+        <w:rPr>
+          <w:rFonts w:ascii="Consolas" w:hAnsi="Consolas" w:cs="Consolas"/>
+          <w:color w:val="0000FF"/>
+          <w:sz w:val="19"/>
+          <w:szCs w:val="19"/>
+        </w:rPr>
+        <w:t>on</w:t>
+      </w:r>
+      <w:r>
+        <w:rPr>
+          <w:rFonts w:ascii="Consolas" w:hAnsi="Consolas" w:cs="Consolas"/>
+          <w:color w:val="000000"/>
+          <w:sz w:val="19"/>
+          <w:szCs w:val="19"/>
+        </w:rPr>
+        <w:t xml:space="preserve"> </w:t>
+      </w:r>
+      <w:proofErr w:type="spellStart"/>
+      <w:r>
+        <w:rPr>
+          <w:rFonts w:ascii="Consolas" w:hAnsi="Consolas" w:cs="Consolas"/>
+          <w:color w:val="000000"/>
+          <w:sz w:val="19"/>
+          <w:szCs w:val="19"/>
+        </w:rPr>
+        <w:t>a</w:t>
+      </w:r>
+      <w:r>
+        <w:rPr>
+          <w:rFonts w:ascii="Consolas" w:hAnsi="Consolas" w:cs="Consolas"/>
+          <w:color w:val="808080"/>
+          <w:sz w:val="19"/>
+          <w:szCs w:val="19"/>
+        </w:rPr>
+        <w:t>.</w:t>
+      </w:r>
+      <w:r>
+        <w:rPr>
+          <w:rFonts w:ascii="Consolas" w:hAnsi="Consolas" w:cs="Consolas"/>
+          <w:color w:val="000000"/>
+          <w:sz w:val="19"/>
+          <w:szCs w:val="19"/>
+        </w:rPr>
+        <w:t>BusinessEntityID</w:t>
+      </w:r>
+      <w:proofErr w:type="spellEnd"/>
+      <w:r>
+        <w:rPr>
+          <w:rFonts w:ascii="Consolas" w:hAnsi="Consolas" w:cs="Consolas"/>
+          <w:color w:val="000000"/>
+          <w:sz w:val="19"/>
+          <w:szCs w:val="19"/>
+        </w:rPr>
+        <w:t xml:space="preserve"> </w:t>
+      </w:r>
+      <w:r>
+        <w:rPr>
+          <w:rFonts w:ascii="Consolas" w:hAnsi="Consolas" w:cs="Consolas"/>
+          <w:color w:val="808080"/>
+          <w:sz w:val="19"/>
+          <w:szCs w:val="19"/>
+        </w:rPr>
+        <w:t>=</w:t>
+      </w:r>
+      <w:r>
+        <w:rPr>
+          <w:rFonts w:ascii="Consolas" w:hAnsi="Consolas" w:cs="Consolas"/>
+          <w:color w:val="000000"/>
+          <w:sz w:val="19"/>
+          <w:szCs w:val="19"/>
+        </w:rPr>
+        <w:t xml:space="preserve"> </w:t>
+      </w:r>
+      <w:proofErr w:type="spellStart"/>
+      <w:r>
+        <w:rPr>
+          <w:rFonts w:ascii="Consolas" w:hAnsi="Consolas" w:cs="Consolas"/>
+          <w:color w:val="000000"/>
+          <w:sz w:val="19"/>
+          <w:szCs w:val="19"/>
+        </w:rPr>
+        <w:t>b</w:t>
+      </w:r>
+      <w:r>
+        <w:rPr>
+          <w:rFonts w:ascii="Consolas" w:hAnsi="Consolas" w:cs="Consolas"/>
+          <w:color w:val="808080"/>
+          <w:sz w:val="19"/>
+          <w:szCs w:val="19"/>
+        </w:rPr>
+        <w:t>.</w:t>
+      </w:r>
+      <w:r>
+        <w:rPr>
+          <w:rFonts w:ascii="Consolas" w:hAnsi="Consolas" w:cs="Consolas"/>
+          <w:color w:val="000000"/>
+          <w:sz w:val="19"/>
+          <w:szCs w:val="19"/>
+        </w:rPr>
+        <w:t>BusinessEntityID</w:t>
+      </w:r>
+      <w:proofErr w:type="spellEnd"/>
+    </w:p>
+    <w:p>
+      <w:pPr>
+        <w:autoSpaceDE w:val="0"/>
+        <w:autoSpaceDN w:val="0"/>
+        <w:adjustRightInd w:val="0"/>
+        <w:spacing w:after="0" w:line="240" w:lineRule="auto"/>
+        <w:rPr>
+          <w:rFonts w:ascii="Consolas" w:hAnsi="Consolas" w:cs="Consolas"/>
+          <w:color w:val="000000"/>
+          <w:sz w:val="19"/>
+          <w:szCs w:val="19"/>
+        </w:rPr>
+      </w:pPr>
+      <w:r>
+        <w:rPr>
+          <w:rFonts w:ascii="Consolas" w:hAnsi="Consolas" w:cs="Consolas"/>
+          <w:color w:val="808080"/>
+          <w:sz w:val="19"/>
+          <w:szCs w:val="19"/>
+        </w:rPr>
+        <w:t>left</w:t>
+      </w:r>
+      <w:r>
+        <w:rPr>
+          <w:rFonts w:ascii="Consolas" w:hAnsi="Consolas" w:cs="Consolas"/>
+          <w:color w:val="000000"/>
+          <w:sz w:val="19"/>
+          <w:szCs w:val="19"/>
+        </w:rPr>
+        <w:t xml:space="preserve"> </w:t>
+      </w:r>
+      <w:r>
+        <w:rPr>
+          <w:rFonts w:ascii="Consolas" w:hAnsi="Consolas" w:cs="Consolas"/>
+          <w:color w:val="808080"/>
+          <w:sz w:val="19"/>
+          <w:szCs w:val="19"/>
+        </w:rPr>
+        <w:t>join</w:t>
+      </w:r>
+      <w:r>
+        <w:rPr>
+          <w:rFonts w:ascii="Consolas" w:hAnsi="Consolas" w:cs="Consolas"/>
+          <w:color w:val="000000"/>
+          <w:sz w:val="19"/>
+          <w:szCs w:val="19"/>
+        </w:rPr>
+        <w:t xml:space="preserve"> AdventureWorks2019</w:t>
+      </w:r>
+      <w:r>
+        <w:rPr>
+          <w:rFonts w:ascii="Consolas" w:hAnsi="Consolas" w:cs="Consolas"/>
+          <w:color w:val="808080"/>
+          <w:sz w:val="19"/>
+          <w:szCs w:val="19"/>
+        </w:rPr>
+        <w:t>.</w:t>
+      </w:r>
+      <w:r>
+        <w:rPr>
+          <w:rFonts w:ascii="Consolas" w:hAnsi="Consolas" w:cs="Consolas"/>
+          <w:color w:val="000000"/>
+          <w:sz w:val="19"/>
+          <w:szCs w:val="19"/>
+        </w:rPr>
+        <w:t>Person</w:t>
+      </w:r>
+      <w:r>
+        <w:rPr>
+          <w:rFonts w:ascii="Consolas" w:hAnsi="Consolas" w:cs="Consolas"/>
+          <w:color w:val="808080"/>
+          <w:sz w:val="19"/>
+          <w:szCs w:val="19"/>
+        </w:rPr>
+        <w:t>.</w:t>
+      </w:r>
+      <w:r>
+        <w:rPr>
+          <w:rFonts w:ascii="Consolas" w:hAnsi="Consolas" w:cs="Consolas"/>
+          <w:color w:val="000000"/>
+          <w:sz w:val="19"/>
+          <w:szCs w:val="19"/>
+        </w:rPr>
+        <w:t>EmailAddress c</w:t>
+      </w:r>
+    </w:p>
+    <w:p>
+      <w:pPr>
+        <w:autoSpaceDE w:val="0"/>
+        <w:autoSpaceDN w:val="0"/>
+        <w:adjustRightInd w:val="0"/>
+        <w:spacing w:after="0" w:line="240" w:lineRule="auto"/>
+        <w:rPr>
+          <w:rFonts w:ascii="Consolas" w:hAnsi="Consolas" w:cs="Consolas"/>
+          <w:color w:val="000000"/>
+          <w:sz w:val="19"/>
+          <w:szCs w:val="19"/>
+        </w:rPr>
+      </w:pPr>
+      <w:r>
+        <w:rPr>
+          <w:rFonts w:ascii="Consolas" w:hAnsi="Consolas" w:cs="Consolas"/>
+          <w:color w:val="0000FF"/>
+          <w:sz w:val="19"/>
+          <w:szCs w:val="19"/>
+        </w:rPr>
+        <w:t>on</w:t>
+      </w:r>
+      <w:r>
+        <w:rPr>
+          <w:rFonts w:ascii="Consolas" w:hAnsi="Consolas" w:cs="Consolas"/>
+          <w:color w:val="000000"/>
+          <w:sz w:val="19"/>
+          <w:szCs w:val="19"/>
+        </w:rPr>
+        <w:t xml:space="preserve"> </w:t>
+      </w:r>
+      <w:proofErr w:type="spellStart"/>
+      <w:r>
+        <w:rPr>
+          <w:rFonts w:ascii="Consolas" w:hAnsi="Consolas" w:cs="Consolas"/>
+          <w:color w:val="000000"/>
+          <w:sz w:val="19"/>
+          <w:szCs w:val="19"/>
+        </w:rPr>
+        <w:t>a</w:t>
+      </w:r>
+      <w:r>
+        <w:rPr>
+          <w:rFonts w:ascii="Consolas" w:hAnsi="Consolas" w:cs="Consolas"/>
+          <w:color w:val="808080"/>
+          <w:sz w:val="19"/>
+          <w:szCs w:val="19"/>
+        </w:rPr>
+        <w:t>.</w:t>
+      </w:r>
+      <w:r>
+        <w:rPr>
+          <w:rFonts w:ascii="Consolas" w:hAnsi="Consolas" w:cs="Consolas"/>
+          <w:color w:val="000000"/>
+          <w:sz w:val="19"/>
+          <w:szCs w:val="19"/>
+        </w:rPr>
+        <w:t>BusinessEntityID</w:t>
+      </w:r>
+      <w:proofErr w:type="spellEnd"/>
+      <w:r>
+        <w:rPr>
+          <w:rFonts w:ascii="Consolas" w:hAnsi="Consolas" w:cs="Consolas"/>
+          <w:color w:val="000000"/>
+          <w:sz w:val="19"/>
+          <w:szCs w:val="19"/>
+        </w:rPr>
+        <w:t xml:space="preserve"> </w:t>
+      </w:r>
+      <w:r>
+        <w:rPr>
+          <w:rFonts w:ascii="Consolas" w:hAnsi="Consolas" w:cs="Consolas"/>
+          <w:color w:val="808080"/>
+          <w:sz w:val="19"/>
+          <w:szCs w:val="19"/>
+        </w:rPr>
+        <w:t>=</w:t>
+      </w:r>
+      <w:proofErr w:type="spellStart"/>
+      <w:r>
+        <w:rPr>
+          <w:rFonts w:ascii="Consolas" w:hAnsi="Consolas" w:cs="Consolas"/>
+          <w:color w:val="000000"/>
+          <w:sz w:val="19"/>
+          <w:szCs w:val="19"/>
+        </w:rPr>
+        <w:t>c</w:t>
+      </w:r>
+      <w:r>
+        <w:rPr>
+          <w:rFonts w:ascii="Consolas" w:hAnsi="Consolas" w:cs="Consolas"/>
+          <w:color w:val="808080"/>
+          <w:sz w:val="19"/>
+          <w:szCs w:val="19"/>
+        </w:rPr>
+        <w:t>.</w:t>
+      </w:r>
+      <w:r>
+        <w:rPr>
+          <w:rFonts w:ascii="Consolas" w:hAnsi="Consolas" w:cs="Consolas"/>
+          <w:color w:val="000000"/>
+          <w:sz w:val="19"/>
+          <w:szCs w:val="19"/>
+        </w:rPr>
+        <w:t>BusinessEntityID</w:t>
+      </w:r>
+      <w:proofErr w:type="spellEnd"/>
+    </w:p>
+    <w:p>
+      <w:pPr>
+        <w:autoSpaceDE w:val="0"/>
+        <w:autoSpaceDN w:val="0"/>
+        <w:adjustRightInd w:val="0"/>
+        <w:spacing w:after="0" w:line="240" w:lineRule="auto"/>
+        <w:rPr>
+          <w:rFonts w:ascii="Consolas" w:hAnsi="Consolas" w:cs="Consolas"/>
+          <w:color w:val="000000"/>
+          <w:sz w:val="19"/>
+          <w:szCs w:val="19"/>
+        </w:rPr>
+      </w:pPr>
+      <w:r>
+        <w:rPr>
+          <w:rFonts w:ascii="Consolas" w:hAnsi="Consolas" w:cs="Consolas"/>
+          <w:color w:val="808080"/>
+          <w:sz w:val="19"/>
+          <w:szCs w:val="19"/>
+        </w:rPr>
+        <w:t>left</w:t>
+      </w:r>
+      <w:r>
+        <w:rPr>
+          <w:rFonts w:ascii="Consolas" w:hAnsi="Consolas" w:cs="Consolas"/>
+          <w:color w:val="000000"/>
+          <w:sz w:val="19"/>
+          <w:szCs w:val="19"/>
+        </w:rPr>
+        <w:t xml:space="preserve"> </w:t>
+      </w:r>
+      <w:r>
+        <w:rPr>
+          <w:rFonts w:ascii="Consolas" w:hAnsi="Consolas" w:cs="Consolas"/>
+          <w:color w:val="808080"/>
+          <w:sz w:val="19"/>
+          <w:szCs w:val="19"/>
+        </w:rPr>
+        <w:t>join</w:t>
+      </w:r>
+      <w:r>
+        <w:rPr>
+          <w:rFonts w:ascii="Consolas" w:hAnsi="Consolas" w:cs="Consolas"/>
+          <w:color w:val="000000"/>
+          <w:sz w:val="19"/>
+          <w:szCs w:val="19"/>
+        </w:rPr>
+        <w:t xml:space="preserve"> AdventureWorks2019</w:t>
+      </w:r>
+      <w:r>
+        <w:rPr>
+          <w:rFonts w:ascii="Consolas" w:hAnsi="Consolas" w:cs="Consolas"/>
+          <w:color w:val="808080"/>
+          <w:sz w:val="19"/>
+          <w:szCs w:val="19"/>
+        </w:rPr>
+        <w:t>.</w:t>
+      </w:r>
+      <w:r>
+        <w:rPr>
+          <w:rFonts w:ascii="Consolas" w:hAnsi="Consolas" w:cs="Consolas"/>
+          <w:color w:val="000000"/>
+          <w:sz w:val="19"/>
+          <w:szCs w:val="19"/>
+        </w:rPr>
+        <w:t>Person</w:t>
+      </w:r>
+      <w:r>
+        <w:rPr>
+          <w:rFonts w:ascii="Consolas" w:hAnsi="Consolas" w:cs="Consolas"/>
+          <w:color w:val="808080"/>
+          <w:sz w:val="19"/>
+          <w:szCs w:val="19"/>
+        </w:rPr>
+        <w:t>.</w:t>
+      </w:r>
+      <w:r>
+        <w:rPr>
+          <w:rFonts w:ascii="Consolas" w:hAnsi="Consolas" w:cs="Consolas"/>
+          <w:color w:val="0000FF"/>
+          <w:sz w:val="19"/>
+          <w:szCs w:val="19"/>
+        </w:rPr>
+        <w:t>Password</w:t>
+      </w:r>
+      <w:r>
+        <w:rPr>
+          <w:rFonts w:ascii="Consolas" w:hAnsi="Consolas" w:cs="Consolas"/>
+          <w:color w:val="000000"/>
+          <w:sz w:val="19"/>
+          <w:szCs w:val="19"/>
+        </w:rPr>
+        <w:t xml:space="preserve"> d</w:t>
+      </w:r>
+    </w:p>
+    <w:p>
+      <w:pPr>
+        <w:autoSpaceDE w:val="0"/>
+        <w:autoSpaceDN w:val="0"/>
+        <w:adjustRightInd w:val="0"/>
+        <w:spacing w:after="0" w:line="240" w:lineRule="auto"/>
+        <w:rPr>
+          <w:rFonts w:ascii="Consolas" w:hAnsi="Consolas" w:cs="Consolas"/>
+          <w:color w:val="000000"/>
+          <w:sz w:val="19"/>
+          <w:szCs w:val="19"/>
+        </w:rPr>
+      </w:pPr>
+      <w:r>
+        <w:rPr>
+          <w:rFonts w:ascii="Consolas" w:hAnsi="Consolas" w:cs="Consolas"/>
+          <w:color w:val="0000FF"/>
+          <w:sz w:val="19"/>
+          <w:szCs w:val="19"/>
+        </w:rPr>
+        <w:t>on</w:t>
+      </w:r>
+      <w:r>
+        <w:rPr>
+          <w:rFonts w:ascii="Consolas" w:hAnsi="Consolas" w:cs="Consolas"/>
+          <w:color w:val="000000"/>
+          <w:sz w:val="19"/>
+          <w:szCs w:val="19"/>
+        </w:rPr>
+        <w:t xml:space="preserve"> </w:t>
+      </w:r>
+      <w:proofErr w:type="spellStart"/>
+      <w:r>
+        <w:rPr>
+          <w:rFonts w:ascii="Consolas" w:hAnsi="Consolas" w:cs="Consolas"/>
+          <w:color w:val="000000"/>
+          <w:sz w:val="19"/>
+          <w:szCs w:val="19"/>
+        </w:rPr>
+        <w:t>a</w:t>
+      </w:r>
+      <w:r>
+        <w:rPr>
+          <w:rFonts w:ascii="Consolas" w:hAnsi="Consolas" w:cs="Consolas"/>
+          <w:color w:val="808080"/>
+          <w:sz w:val="19"/>
+          <w:szCs w:val="19"/>
+        </w:rPr>
+        <w:t>.</w:t>
+      </w:r>
+      <w:r>
+        <w:rPr>
+          <w:rFonts w:ascii="Consolas" w:hAnsi="Consolas" w:cs="Consolas"/>
+          <w:color w:val="000000"/>
+          <w:sz w:val="19"/>
+          <w:szCs w:val="19"/>
+        </w:rPr>
+        <w:t>BusinessEntityID</w:t>
+      </w:r>
+      <w:proofErr w:type="spellEnd"/>
+      <w:r>
+        <w:rPr>
+          <w:rFonts w:ascii="Consolas" w:hAnsi="Consolas" w:cs="Consolas"/>
+          <w:color w:val="000000"/>
+          <w:sz w:val="19"/>
+          <w:szCs w:val="19"/>
+        </w:rPr>
+        <w:t xml:space="preserve"> </w:t>
+      </w:r>
+      <w:r>
+        <w:rPr>
+          <w:rFonts w:ascii="Consolas" w:hAnsi="Consolas" w:cs="Consolas"/>
+          <w:color w:val="808080"/>
+          <w:sz w:val="19"/>
+          <w:szCs w:val="19"/>
+        </w:rPr>
+        <w:t>=</w:t>
+      </w:r>
+      <w:r>
+        <w:rPr>
+          <w:rFonts w:ascii="Consolas" w:hAnsi="Consolas" w:cs="Consolas"/>
+          <w:color w:val="000000"/>
+          <w:sz w:val="19"/>
+          <w:szCs w:val="19"/>
+        </w:rPr>
+        <w:t xml:space="preserve"> </w:t>
+      </w:r>
+      <w:proofErr w:type="spellStart"/>
+      <w:r>
+        <w:rPr>
+          <w:rFonts w:ascii="Consolas" w:hAnsi="Consolas" w:cs="Consolas"/>
+          <w:color w:val="000000"/>
+          <w:sz w:val="19"/>
+          <w:szCs w:val="19"/>
+        </w:rPr>
+        <w:t>d</w:t>
+      </w:r>
+      <w:r>
+        <w:rPr>
+          <w:rFonts w:ascii="Consolas" w:hAnsi="Consolas" w:cs="Consolas"/>
+          <w:color w:val="808080"/>
+          <w:sz w:val="19"/>
+          <w:szCs w:val="19"/>
+        </w:rPr>
+        <w:t>.</w:t>
+      </w:r>
+      <w:r>
+        <w:rPr>
+          <w:rFonts w:ascii="Consolas" w:hAnsi="Consolas" w:cs="Consolas"/>
+          <w:color w:val="000000"/>
+          <w:sz w:val="19"/>
+          <w:szCs w:val="19"/>
+        </w:rPr>
+        <w:t>BusinessEntityID</w:t>
+      </w:r>
+      <w:proofErr w:type="spellEnd"/>
+      <w:r>
+        <w:rPr>
+          <w:rFonts w:ascii="Consolas" w:hAnsi="Consolas" w:cs="Consolas"/>
+          <w:color w:val="808080"/>
+          <w:sz w:val="19"/>
+          <w:szCs w:val="19"/>
+        </w:rPr>
+        <w:t>)</w:t>
+      </w:r>
+      <w:r>
+        <w:rPr>
+          <w:rFonts w:ascii="Consolas" w:hAnsi="Consolas" w:cs="Consolas"/>
+          <w:color w:val="000000"/>
+          <w:sz w:val="19"/>
+          <w:szCs w:val="19"/>
+        </w:rPr>
+        <w:t xml:space="preserve"> </w:t>
+      </w:r>
+      <w:r>
+        <w:rPr>
+          <w:rFonts w:ascii="Consolas" w:hAnsi="Consolas" w:cs="Consolas"/>
+          <w:color w:val="0000FF"/>
+          <w:sz w:val="19"/>
+          <w:szCs w:val="19"/>
+        </w:rPr>
+        <w:t>AS</w:t>
+      </w:r>
+      <w:r>
+        <w:rPr>
+          <w:rFonts w:ascii="Consolas" w:hAnsi="Consolas" w:cs="Consolas"/>
+          <w:color w:val="000000"/>
+          <w:sz w:val="19"/>
+          <w:szCs w:val="19"/>
+        </w:rPr>
+        <w:t xml:space="preserve"> </w:t>
+      </w:r>
+      <w:proofErr w:type="spellStart"/>
+      <w:r>
+        <w:rPr>
+          <w:rFonts w:ascii="Consolas" w:hAnsi="Consolas" w:cs="Consolas"/>
+          <w:color w:val="000000"/>
+          <w:sz w:val="19"/>
+          <w:szCs w:val="19"/>
+        </w:rPr>
+        <w:t>tt</w:t>
+      </w:r>
+      <w:proofErr w:type="spellEnd"/>
+    </w:p>
+    <w:p>
+      <w:pPr>
+        <w:autoSpaceDE w:val="0"/>
+        <w:autoSpaceDN w:val="0"/>
+        <w:adjustRightInd w:val="0"/>
+        <w:spacing w:after="0" w:line="240" w:lineRule="auto"/>
+        <w:rPr>
+          <w:rFonts w:ascii="Consolas" w:hAnsi="Consolas" w:cs="Consolas"/>
+          <w:color w:val="000000"/>
+          <w:sz w:val="19"/>
+          <w:szCs w:val="19"/>
+        </w:rPr>
+      </w:pPr>
+    </w:p>
+    <w:p>
+      <w:pPr>
+        <w:autoSpaceDE w:val="0"/>
+        <w:autoSpaceDN w:val="0"/>
+        <w:adjustRightInd w:val="0"/>
+        <w:spacing w:after="0" w:line="240" w:lineRule="auto"/>
+        <w:rPr>
+          <w:rFonts w:ascii="Consolas" w:hAnsi="Consolas" w:cs="Consolas"/>
+          <w:color w:val="000000"/>
+          <w:sz w:val="19"/>
+          <w:szCs w:val="19"/>
+        </w:rPr>
+      </w:pPr>
+      <w:r>
+        <w:rPr>
+          <w:rFonts w:ascii="Consolas" w:hAnsi="Consolas" w:cs="Consolas"/>
+          <w:color w:val="0000FF"/>
+          <w:sz w:val="19"/>
+          <w:szCs w:val="19"/>
+        </w:rPr>
+        <w:t>SELECT</w:t>
+      </w:r>
+      <w:r>
+        <w:rPr>
+          <w:rFonts w:ascii="Consolas" w:hAnsi="Consolas" w:cs="Consolas"/>
+          <w:color w:val="000000"/>
+          <w:sz w:val="19"/>
+          <w:szCs w:val="19"/>
+        </w:rPr>
+        <w:t xml:space="preserve">  </w:t>
+      </w:r>
+      <w:r>
+        <w:rPr>
+          <w:rFonts w:ascii="Consolas" w:hAnsi="Consolas" w:cs="Consolas"/>
+          <w:color w:val="808080"/>
+          <w:sz w:val="19"/>
+          <w:szCs w:val="19"/>
+        </w:rPr>
+        <w:t>*</w:t>
+      </w:r>
+      <w:r>
+        <w:rPr>
+          <w:rFonts w:ascii="Consolas" w:hAnsi="Consolas" w:cs="Consolas"/>
+          <w:color w:val="000000"/>
+          <w:sz w:val="19"/>
+          <w:szCs w:val="19"/>
+        </w:rPr>
+        <w:t xml:space="preserve"> </w:t>
+      </w:r>
+      <w:r>
+        <w:rPr>
+          <w:rFonts w:ascii="Consolas" w:hAnsi="Consolas" w:cs="Consolas"/>
+          <w:color w:val="0000FF"/>
+          <w:sz w:val="19"/>
+          <w:szCs w:val="19"/>
+        </w:rPr>
+        <w:t>INTO</w:t>
+      </w:r>
+      <w:r>
+        <w:rPr>
+          <w:rFonts w:ascii="Consolas" w:hAnsi="Consolas" w:cs="Consolas"/>
+          <w:color w:val="000000"/>
+          <w:sz w:val="19"/>
+          <w:szCs w:val="19"/>
+        </w:rPr>
+        <w:t xml:space="preserve"> </w:t>
+      </w:r>
+      <w:proofErr w:type="spellStart"/>
+      <w:r>
+        <w:rPr>
+          <w:rFonts w:ascii="Consolas" w:hAnsi="Consolas" w:cs="Consolas"/>
+          <w:color w:val="000000"/>
+          <w:sz w:val="19"/>
+          <w:szCs w:val="19"/>
+        </w:rPr>
+        <w:t>product_info</w:t>
+      </w:r>
+      <w:proofErr w:type="spellEnd"/>
+    </w:p>
+    <w:p>
+      <w:pPr>
+        <w:autoSpaceDE w:val="0"/>
+        <w:autoSpaceDN w:val="0"/>
+        <w:adjustRightInd w:val="0"/>
+        <w:spacing w:after="0" w:line="240" w:lineRule="auto"/>
+        <w:rPr>
+          <w:rFonts w:ascii="Consolas" w:hAnsi="Consolas" w:cs="Consolas"/>
+          <w:color w:val="000000"/>
+          <w:sz w:val="19"/>
+          <w:szCs w:val="19"/>
+        </w:rPr>
+      </w:pPr>
+      <w:r>
+        <w:rPr>
+          <w:rFonts w:ascii="Consolas" w:hAnsi="Consolas" w:cs="Consolas"/>
+          <w:color w:val="0000FF"/>
+          <w:sz w:val="19"/>
+          <w:szCs w:val="19"/>
+        </w:rPr>
+        <w:t>FROM</w:t>
+      </w:r>
+      <w:r>
+        <w:rPr>
+          <w:rFonts w:ascii="Consolas" w:hAnsi="Consolas" w:cs="Consolas"/>
+          <w:color w:val="808080"/>
+          <w:sz w:val="19"/>
+          <w:szCs w:val="19"/>
+        </w:rPr>
+        <w:t>(</w:t>
+      </w:r>
+    </w:p>
+    <w:p>
+      <w:pPr>
+        <w:autoSpaceDE w:val="0"/>
+        <w:autoSpaceDN w:val="0"/>
+        <w:adjustRightInd w:val="0"/>
+        <w:spacing w:after="0" w:line="240" w:lineRule="auto"/>
+        <w:rPr>
+          <w:rFonts w:ascii="Consolas" w:hAnsi="Consolas" w:cs="Consolas"/>
+          <w:color w:val="000000"/>
+          <w:sz w:val="19"/>
+          <w:szCs w:val="19"/>
+        </w:rPr>
+      </w:pPr>
+      <w:r>
+        <w:rPr>
+          <w:rFonts w:ascii="Consolas" w:hAnsi="Consolas" w:cs="Consolas"/>
+          <w:color w:val="0000FF"/>
+          <w:sz w:val="19"/>
+          <w:szCs w:val="19"/>
+        </w:rPr>
+        <w:t>SELECT</w:t>
+      </w:r>
+      <w:r>
+        <w:rPr>
+          <w:rFonts w:ascii="Consolas" w:hAnsi="Consolas" w:cs="Consolas"/>
+          <w:color w:val="000000"/>
+          <w:sz w:val="19"/>
+          <w:szCs w:val="19"/>
+        </w:rPr>
+        <w:t xml:space="preserve"> </w:t>
+      </w:r>
+      <w:proofErr w:type="spellStart"/>
+      <w:r>
+        <w:rPr>
+          <w:rFonts w:ascii="Consolas" w:hAnsi="Consolas" w:cs="Consolas"/>
+          <w:color w:val="000000"/>
+          <w:sz w:val="19"/>
+          <w:szCs w:val="19"/>
+        </w:rPr>
+        <w:t>a</w:t>
+      </w:r>
+      <w:r>
+        <w:rPr>
+          <w:rFonts w:ascii="Consolas" w:hAnsi="Consolas" w:cs="Consolas"/>
+          <w:color w:val="808080"/>
+          <w:sz w:val="19"/>
+          <w:szCs w:val="19"/>
+        </w:rPr>
+        <w:t>.</w:t>
+      </w:r>
+      <w:r>
+        <w:rPr>
+          <w:rFonts w:ascii="Consolas" w:hAnsi="Consolas" w:cs="Consolas"/>
+          <w:color w:val="000000"/>
+          <w:sz w:val="19"/>
+          <w:szCs w:val="19"/>
+        </w:rPr>
+        <w:t>color</w:t>
+      </w:r>
+      <w:r>
+        <w:rPr>
+          <w:rFonts w:ascii="Consolas" w:hAnsi="Consolas" w:cs="Consolas"/>
+          <w:color w:val="808080"/>
+          <w:sz w:val="19"/>
+          <w:szCs w:val="19"/>
+        </w:rPr>
+        <w:t>,</w:t>
+      </w:r>
+      <w:r>
+        <w:rPr>
+          <w:rFonts w:ascii="Consolas" w:hAnsi="Consolas" w:cs="Consolas"/>
+          <w:color w:val="000000"/>
+          <w:sz w:val="19"/>
+          <w:szCs w:val="19"/>
+        </w:rPr>
+        <w:t>b</w:t>
+      </w:r>
+      <w:r>
+        <w:rPr>
+          <w:rFonts w:ascii="Consolas" w:hAnsi="Consolas" w:cs="Consolas"/>
+          <w:color w:val="808080"/>
+          <w:sz w:val="19"/>
+          <w:szCs w:val="19"/>
+        </w:rPr>
+        <w:t>.</w:t>
+      </w:r>
+      <w:r>
+        <w:rPr>
+          <w:rFonts w:ascii="Consolas" w:hAnsi="Consolas" w:cs="Consolas"/>
+          <w:color w:val="000000"/>
+          <w:sz w:val="19"/>
+          <w:szCs w:val="19"/>
+        </w:rPr>
+        <w:t>ProductSubcategoryID</w:t>
+      </w:r>
+      <w:proofErr w:type="spellEnd"/>
+    </w:p>
+    <w:p>
+      <w:pPr>
+        <w:autoSpaceDE w:val="0"/>
+        <w:autoSpaceDN w:val="0"/>
+        <w:adjustRightInd w:val="0"/>
+        <w:spacing w:after="0" w:line="240" w:lineRule="auto"/>
+        <w:rPr>
+          <w:rFonts w:ascii="Consolas" w:hAnsi="Consolas" w:cs="Consolas"/>
+          <w:color w:val="000000"/>
+          <w:sz w:val="19"/>
+          <w:szCs w:val="19"/>
+        </w:rPr>
+      </w:pPr>
+      <w:r>
+        <w:rPr>
+          <w:rFonts w:ascii="Consolas" w:hAnsi="Consolas" w:cs="Consolas"/>
+          <w:color w:val="0000FF"/>
+          <w:sz w:val="19"/>
+          <w:szCs w:val="19"/>
+        </w:rPr>
+        <w:t>FROM</w:t>
+      </w:r>
+      <w:r>
+        <w:rPr>
+          <w:rFonts w:ascii="Consolas" w:hAnsi="Consolas" w:cs="Consolas"/>
+          <w:color w:val="000000"/>
+          <w:sz w:val="19"/>
+          <w:szCs w:val="19"/>
+        </w:rPr>
+        <w:t xml:space="preserve"> AdventureWorks2019</w:t>
+      </w:r>
+      <w:r>
+        <w:rPr>
+          <w:rFonts w:ascii="Consolas" w:hAnsi="Consolas" w:cs="Consolas"/>
+          <w:color w:val="808080"/>
+          <w:sz w:val="19"/>
+          <w:szCs w:val="19"/>
+        </w:rPr>
+        <w:t>.</w:t>
+      </w:r>
+      <w:r>
+        <w:rPr>
+          <w:rFonts w:ascii="Consolas" w:hAnsi="Consolas" w:cs="Consolas"/>
+          <w:color w:val="000000"/>
+          <w:sz w:val="19"/>
+          <w:szCs w:val="19"/>
+        </w:rPr>
+        <w:t>Production</w:t>
+      </w:r>
+      <w:r>
+        <w:rPr>
+          <w:rFonts w:ascii="Consolas" w:hAnsi="Consolas" w:cs="Consolas"/>
+          <w:color w:val="808080"/>
+          <w:sz w:val="19"/>
+          <w:szCs w:val="19"/>
+        </w:rPr>
+        <w:t>.</w:t>
+      </w:r>
+      <w:r>
+        <w:rPr>
+          <w:rFonts w:ascii="Consolas" w:hAnsi="Consolas" w:cs="Consolas"/>
+          <w:color w:val="000000"/>
+          <w:sz w:val="19"/>
+          <w:szCs w:val="19"/>
+        </w:rPr>
+        <w:t>Product a</w:t>
+      </w:r>
+    </w:p>
+    <w:p>
+      <w:pPr>
+        <w:autoSpaceDE w:val="0"/>
+        <w:autoSpaceDN w:val="0"/>
+        <w:adjustRightInd w:val="0"/>
+        <w:spacing w:after="0" w:line="240" w:lineRule="auto"/>
+        <w:rPr>
+          <w:rFonts w:ascii="Consolas" w:hAnsi="Consolas" w:cs="Consolas"/>
+          <w:color w:val="000000"/>
+          <w:sz w:val="19"/>
+          <w:szCs w:val="19"/>
+        </w:rPr>
+      </w:pPr>
+      <w:r>
+        <w:rPr>
+          <w:rFonts w:ascii="Consolas" w:hAnsi="Consolas" w:cs="Consolas"/>
+          <w:color w:val="808080"/>
+          <w:sz w:val="19"/>
+          <w:szCs w:val="19"/>
+        </w:rPr>
+        <w:t>left</w:t>
+      </w:r>
+      <w:r>
+        <w:rPr>
+          <w:rFonts w:ascii="Consolas" w:hAnsi="Consolas" w:cs="Consolas"/>
+          <w:color w:val="000000"/>
+          <w:sz w:val="19"/>
+          <w:szCs w:val="19"/>
+        </w:rPr>
+        <w:t xml:space="preserve"> </w:t>
+      </w:r>
+      <w:r>
+        <w:rPr>
+          <w:rFonts w:ascii="Consolas" w:hAnsi="Consolas" w:cs="Consolas"/>
+          <w:color w:val="808080"/>
+          <w:sz w:val="19"/>
+          <w:szCs w:val="19"/>
+        </w:rPr>
+        <w:t>join</w:t>
+      </w:r>
+      <w:r>
+        <w:rPr>
+          <w:rFonts w:ascii="Consolas" w:hAnsi="Consolas" w:cs="Consolas"/>
+          <w:color w:val="000000"/>
+          <w:sz w:val="19"/>
+          <w:szCs w:val="19"/>
+        </w:rPr>
+        <w:t xml:space="preserve"> AdventureWorks2019</w:t>
+      </w:r>
+      <w:r>
+        <w:rPr>
+          <w:rFonts w:ascii="Consolas" w:hAnsi="Consolas" w:cs="Consolas"/>
+          <w:color w:val="808080"/>
+          <w:sz w:val="19"/>
+          <w:szCs w:val="19"/>
+        </w:rPr>
+        <w:t>.</w:t>
+      </w:r>
+      <w:r>
+        <w:rPr>
+          <w:rFonts w:ascii="Consolas" w:hAnsi="Consolas" w:cs="Consolas"/>
+          <w:color w:val="000000"/>
+          <w:sz w:val="19"/>
+          <w:szCs w:val="19"/>
+        </w:rPr>
+        <w:t>Production</w:t>
+      </w:r>
+      <w:r>
+        <w:rPr>
+          <w:rFonts w:ascii="Consolas" w:hAnsi="Consolas" w:cs="Consolas"/>
+          <w:color w:val="808080"/>
+          <w:sz w:val="19"/>
+          <w:szCs w:val="19"/>
+        </w:rPr>
+        <w:t>.</w:t>
+      </w:r>
+      <w:r>
+        <w:rPr>
+          <w:rFonts w:ascii="Consolas" w:hAnsi="Consolas" w:cs="Consolas"/>
+          <w:color w:val="000000"/>
+          <w:sz w:val="19"/>
+          <w:szCs w:val="19"/>
+        </w:rPr>
+        <w:t>ProductSubcategory b</w:t>
+      </w:r>
+    </w:p>
+    <w:p>
+      <w:pPr>
+        <w:spacing w:after="0"/>
+      </w:pPr>
+      <w:r>
+        <w:rPr>
+          <w:rFonts w:ascii="Consolas" w:hAnsi="Consolas" w:cs="Consolas"/>
+          <w:color w:val="0000FF"/>
+          <w:sz w:val="19"/>
+          <w:szCs w:val="19"/>
+        </w:rPr>
+        <w:t>on</w:t>
+      </w:r>
+      <w:r>
+        <w:rPr>
+          <w:rFonts w:ascii="Consolas" w:hAnsi="Consolas" w:cs="Consolas"/>
+          <w:color w:val="000000"/>
+          <w:sz w:val="19"/>
+          <w:szCs w:val="19"/>
+        </w:rPr>
+        <w:t xml:space="preserve"> </w:t>
+      </w:r>
+      <w:proofErr w:type="spellStart"/>
+      <w:r>
+        <w:rPr>
+          <w:rFonts w:ascii="Consolas" w:hAnsi="Consolas" w:cs="Consolas"/>
+          <w:color w:val="000000"/>
+          <w:sz w:val="19"/>
+          <w:szCs w:val="19"/>
+        </w:rPr>
+        <w:t>a</w:t>
+      </w:r>
+      <w:r>
+        <w:rPr>
+          <w:rFonts w:ascii="Consolas" w:hAnsi="Consolas" w:cs="Consolas"/>
+          <w:color w:val="808080"/>
+          <w:sz w:val="19"/>
+          <w:szCs w:val="19"/>
+        </w:rPr>
+        <w:t>.</w:t>
+      </w:r>
+      <w:r>
+        <w:rPr>
+          <w:rFonts w:ascii="Consolas" w:hAnsi="Consolas" w:cs="Consolas"/>
+          <w:color w:val="000000"/>
+          <w:sz w:val="19"/>
+          <w:szCs w:val="19"/>
+        </w:rPr>
+        <w:t>ProductSubcategoryID</w:t>
+      </w:r>
+      <w:proofErr w:type="spellEnd"/>
+      <w:r>
+        <w:rPr>
+          <w:rFonts w:ascii="Consolas" w:hAnsi="Consolas" w:cs="Consolas"/>
+          <w:color w:val="000000"/>
+          <w:sz w:val="19"/>
+          <w:szCs w:val="19"/>
+        </w:rPr>
+        <w:t xml:space="preserve"> </w:t>
+      </w:r>
+      <w:r>
+        <w:rPr>
+          <w:rFonts w:ascii="Consolas" w:hAnsi="Consolas" w:cs="Consolas"/>
+          <w:color w:val="808080"/>
+          <w:sz w:val="19"/>
+          <w:szCs w:val="19"/>
+        </w:rPr>
+        <w:t>=</w:t>
+      </w:r>
+      <w:r>
+        <w:rPr>
+          <w:rFonts w:ascii="Consolas" w:hAnsi="Consolas" w:cs="Consolas"/>
+          <w:color w:val="000000"/>
+          <w:sz w:val="19"/>
+          <w:szCs w:val="19"/>
+        </w:rPr>
+        <w:t xml:space="preserve"> </w:t>
+      </w:r>
+      <w:proofErr w:type="spellStart"/>
+      <w:r>
+        <w:rPr>
+          <w:rFonts w:ascii="Consolas" w:hAnsi="Consolas" w:cs="Consolas"/>
+          <w:color w:val="000000"/>
+          <w:sz w:val="19"/>
+          <w:szCs w:val="19"/>
+        </w:rPr>
+        <w:t>b</w:t>
+      </w:r>
+      <w:r>
+        <w:rPr>
+          <w:rFonts w:ascii="Consolas" w:hAnsi="Consolas" w:cs="Consolas"/>
+          <w:color w:val="808080"/>
+          <w:sz w:val="19"/>
+          <w:szCs w:val="19"/>
+        </w:rPr>
+        <w:t>.</w:t>
+      </w:r>
+      <w:r>
+        <w:rPr>
+          <w:rFonts w:ascii="Consolas" w:hAnsi="Consolas" w:cs="Consolas"/>
+          <w:color w:val="000000"/>
+          <w:sz w:val="19"/>
+          <w:szCs w:val="19"/>
+        </w:rPr>
+        <w:t>ProductSubcategoryID</w:t>
+      </w:r>
+      <w:proofErr w:type="spellEnd"/>
+      <w:r>
+        <w:rPr>
+          <w:rFonts w:ascii="Consolas" w:hAnsi="Consolas" w:cs="Consolas"/>
+          <w:color w:val="808080"/>
+          <w:sz w:val="19"/>
+          <w:szCs w:val="19"/>
+        </w:rPr>
+        <w:t>)</w:t>
+      </w:r>
+      <w:r>
+        <w:rPr>
+          <w:rFonts w:ascii="Consolas" w:hAnsi="Consolas" w:cs="Consolas"/>
+          <w:color w:val="000000"/>
+          <w:sz w:val="19"/>
+          <w:szCs w:val="19"/>
+        </w:rPr>
+        <w:t xml:space="preserve"> </w:t>
+      </w:r>
+      <w:r>
+        <w:rPr>
+          <w:rFonts w:ascii="Consolas" w:hAnsi="Consolas" w:cs="Consolas"/>
+          <w:color w:val="0000FF"/>
+          <w:sz w:val="19"/>
+          <w:szCs w:val="19"/>
+        </w:rPr>
+        <w:t>AS</w:t>
+      </w:r>
+      <w:r>
+        <w:rPr>
+          <w:rFonts w:ascii="Consolas" w:hAnsi="Consolas" w:cs="Consolas"/>
+          <w:color w:val="000000"/>
+          <w:sz w:val="19"/>
+          <w:szCs w:val="19"/>
+        </w:rPr>
+        <w:t xml:space="preserve"> tb</w:t>
+      </w:r>
+    </w:p>
+    <w:p>
+      <w:pPr>
+        <w:spacing w:after="0"/>
+      </w:pPr>
     </w:p>
     <w:p>
       <w:pPr>
@@ -27778,8 +28883,45 @@
       </w:r>
       <w:proofErr w:type="spellEnd"/>
       <w:r>
-        <w:t xml:space="preserve"> design request for EMS business: when people call 911 for medical emergency, 911 will dispatch UNITs to the given address. A UNIT means a crew on an apparatus (Fire Engine, Ambulance, Medic Ambulance, Helicopter, EMS supervisor). A crew member would have a medical level (EMR, EMT, A-EMT, Medic). All the treatments provided on scene are free. If the patient needs to be transported, that’s where the bill comes in. A bill consists of Units dispatched (Fire Engine and EMS Supervisor are free), crew members provided care (EMRs and EMTs are free), Transported miles from the scene to the hospital (Helicopters have a much higher rate, as you can image) and tax (Tax rate is 6%). Bill should be sent to the patient insurance company first. If there is a deductible, we send the unpaid bill to the patient only. Don’t forget about patient information, medical nature and bill paying status.</w:t>
-      </w:r>
+        <w:t xml:space="preserve"> design request for EMS business: when people call 911 for medical emergency, 911 will dispatch UNITs to the given address. A UNIT means a crew on an apparatus (Fire Engine, Ambulance, Medic Ambulance, Helicopter, EMS supervisor). A crew member would have a medical level (EMR, EMT, A-EMT, Medic). All the treatments provided on scene are free. If the patient needs to be transported, that’s where the bill comes in. A bill consists of Units dispatched (Fire Engine and EMS </w:t>
+      </w:r>
+      <w:r>
+        <w:lastRenderedPageBreak/>
+        <w:t>Supervisor are free), crew members provided care (EMRs and EMTs are free), Transported miles from the scene to the hospital (Helicopters have a much higher rate, as you can image) and tax (Tax rate is 6%). Bill should be sent to the patient insurance company first. If there is a deductible, we send the unpaid bill to the patient only</w:t>
+      </w:r>
+    </w:p>
+    <w:p>
+      <w:pPr>
+        <w:spacing w:after="0"/>
+        <w:ind w:left="630"/>
+      </w:pPr>
+      <w:r>
+        <w:t>. Don’t forget about patient information, medical nature and bill paying status.</w:t>
+      </w:r>
+    </w:p>
+    <w:p>
+      <w:pPr>
+        <w:spacing w:after="0"/>
+        <w:ind w:left="630"/>
+      </w:pPr>
+    </w:p>
+    <w:p>
+      <w:pPr>
+        <w:spacing w:after="0"/>
+        <w:ind w:left="630"/>
+      </w:pPr>
+    </w:p>
+    <w:p>
+      <w:pPr>
+        <w:spacing w:after="0"/>
+        <w:ind w:left="630"/>
+      </w:pPr>
+    </w:p>
+    <w:p>
+      <w:pPr>
+        <w:spacing w:after="0"/>
+        <w:ind w:left="630"/>
+      </w:pPr>
     </w:p>
     <w:p>
       <w:pPr>
